--- a/MALENA/TRABAJO/DIARIO DE LABORATORIO.docx
+++ b/MALENA/TRABAJO/DIARIO DE LABORATORIO.docx
@@ -376,7 +376,7 @@
           <w:noProof/>
         </w:rPr>
         <w:drawing>
-          <wp:inline distT="0" distB="0" distL="0" distR="0" wp14:anchorId="5635114D" wp14:editId="21017B5B">
+          <wp:inline distT="0" distB="0" distL="0" distR="0" wp14:anchorId="5635114D" wp14:editId="42B8C536">
             <wp:extent cx="3992088" cy="3652681"/>
             <wp:effectExtent l="0" t="0" r="8890" b="5080"/>
             <wp:docPr id="997439945" name="Imagen 1" descr="Diagrama&#10;&#10;Descripción generada automáticamente"/>
@@ -1405,7 +1405,7 @@
           <w:noProof/>
         </w:rPr>
         <w:drawing>
-          <wp:inline distT="0" distB="0" distL="0" distR="0" wp14:anchorId="153F193C" wp14:editId="58FDF088">
+          <wp:inline distT="0" distB="0" distL="0" distR="0" wp14:anchorId="153F193C" wp14:editId="4543524A">
             <wp:extent cx="1910729" cy="2548299"/>
             <wp:effectExtent l="0" t="0" r="0" b="4445"/>
             <wp:docPr id="263743176" name="Imagen 5" descr="Imagen que contiene interior, tabla, cocina, mostrador&#10;&#10;Descripción generada automáticamente"/>
@@ -2578,7 +2578,7 @@
           <w:noProof/>
         </w:rPr>
         <w:drawing>
-          <wp:inline distT="0" distB="0" distL="0" distR="0" wp14:anchorId="4B258B5A" wp14:editId="3DF772DA">
+          <wp:inline distT="0" distB="0" distL="0" distR="0" wp14:anchorId="4B258B5A" wp14:editId="7FA703A2">
             <wp:extent cx="2409721" cy="3213044"/>
             <wp:effectExtent l="0" t="1588" r="8573" b="8572"/>
             <wp:docPr id="57813806" name="Imagen 1" descr="Pantalla de juego de computadora&#10;&#10;Descripción generada automáticamente con confianza media"/>
@@ -3276,6 +3276,9 @@
         <w:t>10</w:t>
       </w:r>
       <w:r>
+        <w:rPr>
+          <w:noProof/>
+        </w:rPr>
         <w:fldChar w:fldCharType="end"/>
       </w:r>
       <w:r>
@@ -3367,20 +3370,3723 @@
         <w:t>11</w:t>
       </w:r>
       <w:r>
+        <w:rPr>
+          <w:noProof/>
+        </w:rPr>
         <w:fldChar w:fldCharType="end"/>
       </w:r>
       <w:r>
         <w:t>.- Colocación del marcador el UR3e</w:t>
       </w:r>
     </w:p>
+    <w:p>
+      <w:pPr>
+        <w:pStyle w:val="Ttulo1"/>
+      </w:pPr>
+      <w:r>
+        <w:t xml:space="preserve">Día 19/12/2023: </w:t>
+      </w:r>
+      <w:r>
+        <w:t>Solución de problemas RoboDK-Matlab y creación de red neuronal</w:t>
+      </w:r>
+    </w:p>
+    <w:p>
+      <w:r>
+        <w:lastRenderedPageBreak/>
+        <w:t xml:space="preserve">En esta sesión se continúa trabajando </w:t>
+      </w:r>
+      <w:r>
+        <w:t xml:space="preserve">en la conexión RoboDK-Matlab, pues los </w:t>
+      </w:r>
+      <w:r>
+        <w:rPr>
+          <w:i/>
+          <w:iCs/>
+        </w:rPr>
+        <w:t xml:space="preserve">targets </w:t>
+      </w:r>
+      <w:r>
+        <w:t xml:space="preserve">que se crean desde el </w:t>
+      </w:r>
+      <w:r>
+        <w:rPr>
+          <w:i/>
+          <w:iCs/>
+        </w:rPr>
+        <w:t>script</w:t>
+      </w:r>
+      <w:r>
+        <w:t xml:space="preserve"> de Matlab aparecen como inal</w:t>
+      </w:r>
+      <w:r>
+        <w:t>canzables en RoboDK. Para abordar este problema, se realizan varias pruebas co</w:t>
+      </w:r>
+      <w:r>
+        <w:t xml:space="preserve">n los </w:t>
+      </w:r>
+      <w:r>
+        <w:rPr>
+          <w:i/>
+          <w:iCs/>
+        </w:rPr>
+        <w:t xml:space="preserve">script </w:t>
+      </w:r>
+      <w:r>
+        <w:t>del GitHub mo</w:t>
+      </w:r>
+      <w:r>
+        <w:t xml:space="preserve">vimientomocap_14dic y myUR3. El objetivo de estas pruebas es determinar si el fallo está en el formato de los datos capturados por Motive (fallo de redondeo), en el tratamiento que hace Matlab de ellos o en el propio RoboDK. </w:t>
+      </w:r>
+      <w:r>
+        <w:t xml:space="preserve">Se llega a la conclusión de que el fallo, muy probablemente, esté en las orientaciones del extremo del robot y las orientaciones de los </w:t>
+      </w:r>
+      <w:r>
+        <w:rPr>
+          <w:i/>
+          <w:iCs/>
+        </w:rPr>
+        <w:t>targets</w:t>
+      </w:r>
+      <w:r>
+        <w:t xml:space="preserve">, ya que estas no coinciden. </w:t>
+      </w:r>
+      <w:r>
+        <w:t xml:space="preserve">También, anotar que en próximas actualizaciones de Matlab (posteriores a la 2023b) la función </w:t>
+      </w:r>
+      <w:r>
+        <w:rPr>
+          <w:i/>
+          <w:iCs/>
+        </w:rPr>
+        <w:t>tcpip</w:t>
+      </w:r>
+      <w:r>
+        <w:rPr>
+          <w:i/>
+          <w:iCs/>
+        </w:rPr>
+        <w:t xml:space="preserve"> </w:t>
+      </w:r>
+      <w:r>
+        <w:t>dejará de funcionar</w:t>
+      </w:r>
+      <w:r>
+        <w:t>, lo que puede afectar a la conexión con RoboDK.</w:t>
+      </w:r>
+    </w:p>
+    <w:p>
+      <w:r>
+        <w:t>En la segunda parte de esta sesión se crea una red neuronal de 2 neuronas que permite distinguir entre piezas rectangulares y cuadradas. Para ello, se dispone el laboratorio según la siguiente imagen:</w:t>
+      </w:r>
+    </w:p>
+    <w:p>
+      <w:pPr>
+        <w:pStyle w:val="Sinespaciado"/>
+      </w:pPr>
+      <w:r>
+        <w:rPr>
+          <w:noProof/>
+        </w:rPr>
+        <w:drawing>
+          <wp:inline distT="0" distB="0" distL="0" distR="0" wp14:anchorId="767E1F25" wp14:editId="260DEF6E">
+            <wp:extent cx="2941127" cy="3374139"/>
+            <wp:effectExtent l="0" t="0" r="0" b="0"/>
+            <wp:docPr id="1750858468" name="Imagen 1" descr="Imagen que contiene interior, tabla, cuarto, computadora&#10;&#10;Descripción generada automáticamente"/>
+            <wp:cNvGraphicFramePr>
+              <a:graphicFrameLocks xmlns:a="http://schemas.openxmlformats.org/drawingml/2006/main" noChangeAspect="1"/>
+            </wp:cNvGraphicFramePr>
+            <a:graphic xmlns:a="http://schemas.openxmlformats.org/drawingml/2006/main">
+              <a:graphicData uri="http://schemas.openxmlformats.org/drawingml/2006/picture">
+                <pic:pic xmlns:pic="http://schemas.openxmlformats.org/drawingml/2006/picture">
+                  <pic:nvPicPr>
+                    <pic:cNvPr id="1750858468" name="Imagen 1" descr="Imagen que contiene interior, tabla, cuarto, computadora&#10;&#10;Descripción generada automáticamente"/>
+                    <pic:cNvPicPr>
+                      <a:picLocks noChangeAspect="1" noChangeArrowheads="1"/>
+                    </pic:cNvPicPr>
+                  </pic:nvPicPr>
+                  <pic:blipFill rotWithShape="1">
+                    <a:blip r:embed="rId30" cstate="print">
+                      <a:extLst>
+                        <a:ext uri="{28A0092B-C50C-407E-A947-70E740481C1C}">
+                          <a14:useLocalDpi xmlns:a14="http://schemas.microsoft.com/office/drawing/2010/main" val="0"/>
+                        </a:ext>
+                      </a:extLst>
+                    </a:blip>
+                    <a:srcRect l="25466" t="51934" r="18664" b="-1"/>
+                    <a:stretch/>
+                  </pic:blipFill>
+                  <pic:spPr bwMode="auto">
+                    <a:xfrm>
+                      <a:off x="0" y="0"/>
+                      <a:ext cx="2950630" cy="3385042"/>
+                    </a:xfrm>
+                    <a:prstGeom prst="rect">
+                      <a:avLst/>
+                    </a:prstGeom>
+                    <a:noFill/>
+                    <a:ln>
+                      <a:noFill/>
+                    </a:ln>
+                    <a:extLst>
+                      <a:ext uri="{53640926-AAD7-44D8-BBD7-CCE9431645EC}">
+                        <a14:shadowObscured xmlns:a14="http://schemas.microsoft.com/office/drawing/2010/main"/>
+                      </a:ext>
+                    </a:extLst>
+                  </pic:spPr>
+                </pic:pic>
+              </a:graphicData>
+            </a:graphic>
+          </wp:inline>
+        </w:drawing>
+      </w:r>
+    </w:p>
+    <w:p>
+      <w:pPr>
+        <w:pStyle w:val="piedefigura"/>
+      </w:pPr>
+      <w:r>
+        <w:t xml:space="preserve">Figura </w:t>
+      </w:r>
+      <w:r>
+        <w:fldChar w:fldCharType="begin"/>
+      </w:r>
+      <w:r>
+        <w:instrText xml:space="preserve"> SEQ Figura \* ARABIC </w:instrText>
+      </w:r>
+      <w:r>
+        <w:fldChar w:fldCharType="separate"/>
+      </w:r>
+      <w:r>
+        <w:rPr>
+          <w:noProof/>
+        </w:rPr>
+        <w:t>12</w:t>
+      </w:r>
+      <w:r>
+        <w:fldChar w:fldCharType="end"/>
+      </w:r>
+      <w:r>
+        <w:t>.- Setup del machine learning</w:t>
+      </w:r>
+    </w:p>
+    <w:p>
+      <w:r>
+        <w:t>Se capturan 25 imágenes de p</w:t>
+      </w:r>
+      <w:r>
+        <w:t xml:space="preserve">iezas lego rectangulares y cuadradas y se genera la red mediante el </w:t>
+      </w:r>
+      <w:r>
+        <w:rPr>
+          <w:i/>
+          <w:iCs/>
+        </w:rPr>
+        <w:t>script</w:t>
+      </w:r>
+      <w:r>
+        <w:t xml:space="preserve"> de Matlab</w:t>
+      </w:r>
+      <w:r>
+        <w:t>,</w:t>
+      </w:r>
+      <w:r>
+        <w:t xml:space="preserve"> </w:t>
+      </w:r>
+      <w:r>
+        <w:t>ubicado en Github</w:t>
+      </w:r>
+      <w:r>
+        <w:t>,</w:t>
+      </w:r>
+      <w:r>
+        <w:t xml:space="preserve"> piezas.mlx. </w:t>
+      </w:r>
+      <w:r>
+        <w:t>Se le dan tres datos de entrenamiento.</w:t>
+      </w:r>
+    </w:p>
+    <w:p>
+      <w:pPr>
+        <w:shd w:val="clear" w:color="auto" w:fill="F5F5F5"/>
+        <w:spacing w:after="0" w:line="270" w:lineRule="atLeast"/>
+        <w:jc w:val="left"/>
+        <w:rPr>
+          <w:rFonts w:ascii="Consolas" w:hAnsi="Consolas"/>
+          <w:color w:val="212121"/>
+          <w:sz w:val="21"/>
+          <w:szCs w:val="21"/>
+          <w:lang w:val="en-GB"/>
+        </w:rPr>
+      </w:pPr>
+      <w:r>
+        <w:rPr>
+          <w:rFonts w:ascii="Consolas" w:hAnsi="Consolas"/>
+          <w:color w:val="212121"/>
+          <w:sz w:val="21"/>
+          <w:szCs w:val="21"/>
+          <w:lang w:val="en-GB"/>
+        </w:rPr>
+        <w:t>layers = [</w:t>
+      </w:r>
+    </w:p>
+    <w:p>
+      <w:pPr>
+        <w:shd w:val="clear" w:color="auto" w:fill="F5F5F5"/>
+        <w:spacing w:after="0" w:line="270" w:lineRule="atLeast"/>
+        <w:jc w:val="left"/>
+        <w:rPr>
+          <w:rFonts w:ascii="Consolas" w:hAnsi="Consolas"/>
+          <w:color w:val="212121"/>
+          <w:sz w:val="21"/>
+          <w:szCs w:val="21"/>
+          <w:lang w:val="en-GB"/>
+        </w:rPr>
+      </w:pPr>
+      <w:r>
+        <w:rPr>
+          <w:rFonts w:ascii="Consolas" w:hAnsi="Consolas"/>
+          <w:color w:val="212121"/>
+          <w:sz w:val="21"/>
+          <w:szCs w:val="21"/>
+          <w:lang w:val="en-GB"/>
+        </w:rPr>
+        <w:t xml:space="preserve">    imageInputLayer([480 640 3])</w:t>
+      </w:r>
+    </w:p>
+    <w:p>
+      <w:pPr>
+        <w:shd w:val="clear" w:color="auto" w:fill="F5F5F5"/>
+        <w:spacing w:after="0" w:line="270" w:lineRule="atLeast"/>
+        <w:jc w:val="left"/>
+        <w:rPr>
+          <w:rFonts w:ascii="Consolas" w:hAnsi="Consolas"/>
+          <w:color w:val="212121"/>
+          <w:sz w:val="21"/>
+          <w:szCs w:val="21"/>
+          <w:lang w:val="en-GB"/>
+        </w:rPr>
+      </w:pPr>
+      <w:r>
+        <w:rPr>
+          <w:rFonts w:ascii="Consolas" w:hAnsi="Consolas"/>
+          <w:color w:val="212121"/>
+          <w:sz w:val="21"/>
+          <w:szCs w:val="21"/>
+          <w:lang w:val="en-GB"/>
+        </w:rPr>
+        <w:t xml:space="preserve">    </w:t>
+      </w:r>
+    </w:p>
+    <w:p>
+      <w:pPr>
+        <w:shd w:val="clear" w:color="auto" w:fill="F5F5F5"/>
+        <w:spacing w:after="0" w:line="270" w:lineRule="atLeast"/>
+        <w:jc w:val="left"/>
+        <w:rPr>
+          <w:rFonts w:ascii="Consolas" w:hAnsi="Consolas"/>
+          <w:color w:val="212121"/>
+          <w:sz w:val="21"/>
+          <w:szCs w:val="21"/>
+          <w:lang w:val="en-GB"/>
+        </w:rPr>
+      </w:pPr>
+      <w:r>
+        <w:rPr>
+          <w:rFonts w:ascii="Consolas" w:hAnsi="Consolas"/>
+          <w:color w:val="212121"/>
+          <w:sz w:val="21"/>
+          <w:szCs w:val="21"/>
+          <w:lang w:val="en-GB"/>
+        </w:rPr>
+        <w:t xml:space="preserve">    convolution2dLayer(3, 2, </w:t>
+      </w:r>
+      <w:r>
+        <w:rPr>
+          <w:rFonts w:ascii="Consolas" w:hAnsi="Consolas"/>
+          <w:color w:val="A709F5"/>
+          <w:sz w:val="21"/>
+          <w:szCs w:val="21"/>
+          <w:lang w:val="en-GB"/>
+        </w:rPr>
+        <w:t>'Padding'</w:t>
+      </w:r>
+      <w:r>
+        <w:rPr>
+          <w:rFonts w:ascii="Consolas" w:hAnsi="Consolas"/>
+          <w:color w:val="212121"/>
+          <w:sz w:val="21"/>
+          <w:szCs w:val="21"/>
+          <w:lang w:val="en-GB"/>
+        </w:rPr>
+        <w:t xml:space="preserve">, </w:t>
+      </w:r>
+      <w:r>
+        <w:rPr>
+          <w:rFonts w:ascii="Consolas" w:hAnsi="Consolas"/>
+          <w:color w:val="A709F5"/>
+          <w:sz w:val="21"/>
+          <w:szCs w:val="21"/>
+          <w:lang w:val="en-GB"/>
+        </w:rPr>
+        <w:t>'same'</w:t>
+      </w:r>
+      <w:r>
+        <w:rPr>
+          <w:rFonts w:ascii="Consolas" w:hAnsi="Consolas"/>
+          <w:color w:val="212121"/>
+          <w:sz w:val="21"/>
+          <w:szCs w:val="21"/>
+          <w:lang w:val="en-GB"/>
+        </w:rPr>
+        <w:t>)</w:t>
+      </w:r>
+    </w:p>
+    <w:p>
+      <w:pPr>
+        <w:shd w:val="clear" w:color="auto" w:fill="F5F5F5"/>
+        <w:spacing w:after="0" w:line="270" w:lineRule="atLeast"/>
+        <w:jc w:val="left"/>
+        <w:rPr>
+          <w:rFonts w:ascii="Consolas" w:hAnsi="Consolas"/>
+          <w:color w:val="212121"/>
+          <w:sz w:val="21"/>
+          <w:szCs w:val="21"/>
+          <w:lang w:val="en-GB"/>
+        </w:rPr>
+      </w:pPr>
+      <w:r>
+        <w:rPr>
+          <w:rFonts w:ascii="Consolas" w:hAnsi="Consolas"/>
+          <w:color w:val="212121"/>
+          <w:sz w:val="21"/>
+          <w:szCs w:val="21"/>
+          <w:lang w:val="en-GB"/>
+        </w:rPr>
+        <w:t xml:space="preserve">    batchNormalizationLayer</w:t>
+      </w:r>
+    </w:p>
+    <w:p>
+      <w:pPr>
+        <w:shd w:val="clear" w:color="auto" w:fill="F5F5F5"/>
+        <w:spacing w:after="0" w:line="270" w:lineRule="atLeast"/>
+        <w:jc w:val="left"/>
+        <w:rPr>
+          <w:rFonts w:ascii="Consolas" w:hAnsi="Consolas"/>
+          <w:color w:val="212121"/>
+          <w:sz w:val="21"/>
+          <w:szCs w:val="21"/>
+          <w:lang w:val="en-GB"/>
+        </w:rPr>
+      </w:pPr>
+      <w:r>
+        <w:rPr>
+          <w:rFonts w:ascii="Consolas" w:hAnsi="Consolas"/>
+          <w:color w:val="212121"/>
+          <w:sz w:val="21"/>
+          <w:szCs w:val="21"/>
+          <w:lang w:val="en-GB"/>
+        </w:rPr>
+        <w:lastRenderedPageBreak/>
+        <w:t xml:space="preserve">    reluLayer</w:t>
+      </w:r>
+    </w:p>
+    <w:p>
+      <w:pPr>
+        <w:shd w:val="clear" w:color="auto" w:fill="F5F5F5"/>
+        <w:spacing w:after="0" w:line="270" w:lineRule="atLeast"/>
+        <w:jc w:val="left"/>
+        <w:rPr>
+          <w:rFonts w:ascii="Consolas" w:hAnsi="Consolas"/>
+          <w:color w:val="212121"/>
+          <w:sz w:val="21"/>
+          <w:szCs w:val="21"/>
+          <w:lang w:val="en-GB"/>
+        </w:rPr>
+      </w:pPr>
+      <w:r>
+        <w:rPr>
+          <w:rFonts w:ascii="Consolas" w:hAnsi="Consolas"/>
+          <w:color w:val="212121"/>
+          <w:sz w:val="21"/>
+          <w:szCs w:val="21"/>
+          <w:lang w:val="en-GB"/>
+        </w:rPr>
+        <w:t xml:space="preserve">    </w:t>
+      </w:r>
+    </w:p>
+    <w:p>
+      <w:pPr>
+        <w:shd w:val="clear" w:color="auto" w:fill="F5F5F5"/>
+        <w:spacing w:after="0" w:line="270" w:lineRule="atLeast"/>
+        <w:jc w:val="left"/>
+        <w:rPr>
+          <w:rFonts w:ascii="Consolas" w:hAnsi="Consolas"/>
+          <w:color w:val="212121"/>
+          <w:sz w:val="21"/>
+          <w:szCs w:val="21"/>
+          <w:lang w:val="en-GB"/>
+        </w:rPr>
+      </w:pPr>
+      <w:r>
+        <w:rPr>
+          <w:rFonts w:ascii="Consolas" w:hAnsi="Consolas"/>
+          <w:color w:val="212121"/>
+          <w:sz w:val="21"/>
+          <w:szCs w:val="21"/>
+          <w:lang w:val="en-GB"/>
+        </w:rPr>
+        <w:t xml:space="preserve">    maxPooling2dLayer(2, </w:t>
+      </w:r>
+      <w:r>
+        <w:rPr>
+          <w:rFonts w:ascii="Consolas" w:hAnsi="Consolas"/>
+          <w:color w:val="A709F5"/>
+          <w:sz w:val="21"/>
+          <w:szCs w:val="21"/>
+          <w:lang w:val="en-GB"/>
+        </w:rPr>
+        <w:t>'Stride'</w:t>
+      </w:r>
+      <w:r>
+        <w:rPr>
+          <w:rFonts w:ascii="Consolas" w:hAnsi="Consolas"/>
+          <w:color w:val="212121"/>
+          <w:sz w:val="21"/>
+          <w:szCs w:val="21"/>
+          <w:lang w:val="en-GB"/>
+        </w:rPr>
+        <w:t>, 2)</w:t>
+      </w:r>
+    </w:p>
+    <w:p>
+      <w:pPr>
+        <w:shd w:val="clear" w:color="auto" w:fill="F5F5F5"/>
+        <w:spacing w:after="0" w:line="270" w:lineRule="atLeast"/>
+        <w:jc w:val="left"/>
+        <w:rPr>
+          <w:rFonts w:ascii="Consolas" w:hAnsi="Consolas"/>
+          <w:color w:val="212121"/>
+          <w:sz w:val="21"/>
+          <w:szCs w:val="21"/>
+          <w:lang w:val="en-GB"/>
+        </w:rPr>
+      </w:pPr>
+      <w:r>
+        <w:rPr>
+          <w:rFonts w:ascii="Consolas" w:hAnsi="Consolas"/>
+          <w:color w:val="212121"/>
+          <w:sz w:val="21"/>
+          <w:szCs w:val="21"/>
+          <w:lang w:val="en-GB"/>
+        </w:rPr>
+        <w:t xml:space="preserve">    </w:t>
+      </w:r>
+    </w:p>
+    <w:p>
+      <w:pPr>
+        <w:shd w:val="clear" w:color="auto" w:fill="F5F5F5"/>
+        <w:spacing w:after="0" w:line="270" w:lineRule="atLeast"/>
+        <w:jc w:val="left"/>
+        <w:rPr>
+          <w:rFonts w:ascii="Consolas" w:hAnsi="Consolas"/>
+          <w:color w:val="212121"/>
+          <w:sz w:val="21"/>
+          <w:szCs w:val="21"/>
+          <w:lang w:val="en-GB"/>
+        </w:rPr>
+      </w:pPr>
+      <w:r>
+        <w:rPr>
+          <w:rFonts w:ascii="Consolas" w:hAnsi="Consolas"/>
+          <w:color w:val="212121"/>
+          <w:sz w:val="21"/>
+          <w:szCs w:val="21"/>
+          <w:lang w:val="en-GB"/>
+        </w:rPr>
+        <w:t xml:space="preserve">    fullyConnectedLayer(2)</w:t>
+      </w:r>
+    </w:p>
+    <w:p>
+      <w:pPr>
+        <w:shd w:val="clear" w:color="auto" w:fill="F5F5F5"/>
+        <w:spacing w:after="0" w:line="270" w:lineRule="atLeast"/>
+        <w:jc w:val="left"/>
+        <w:rPr>
+          <w:rFonts w:ascii="Consolas" w:hAnsi="Consolas"/>
+          <w:color w:val="212121"/>
+          <w:sz w:val="21"/>
+          <w:szCs w:val="21"/>
+        </w:rPr>
+      </w:pPr>
+      <w:r>
+        <w:rPr>
+          <w:rFonts w:ascii="Consolas" w:hAnsi="Consolas"/>
+          <w:color w:val="212121"/>
+          <w:sz w:val="21"/>
+          <w:szCs w:val="21"/>
+          <w:lang w:val="en-GB"/>
+        </w:rPr>
+        <w:t xml:space="preserve">    </w:t>
+      </w:r>
+      <w:r>
+        <w:rPr>
+          <w:rFonts w:ascii="Consolas" w:hAnsi="Consolas"/>
+          <w:color w:val="212121"/>
+          <w:sz w:val="21"/>
+          <w:szCs w:val="21"/>
+        </w:rPr>
+        <w:t>softmaxLayer</w:t>
+      </w:r>
+    </w:p>
+    <w:p>
+      <w:pPr>
+        <w:shd w:val="clear" w:color="auto" w:fill="F5F5F5"/>
+        <w:spacing w:after="150" w:line="270" w:lineRule="atLeast"/>
+        <w:jc w:val="left"/>
+        <w:rPr>
+          <w:rFonts w:ascii="Consolas" w:hAnsi="Consolas"/>
+          <w:color w:val="212121"/>
+          <w:sz w:val="21"/>
+          <w:szCs w:val="21"/>
+        </w:rPr>
+      </w:pPr>
+      <w:r>
+        <w:rPr>
+          <w:rFonts w:ascii="Consolas" w:hAnsi="Consolas"/>
+          <w:color w:val="212121"/>
+          <w:sz w:val="21"/>
+          <w:szCs w:val="21"/>
+        </w:rPr>
+        <w:t xml:space="preserve">    classificationLayer];</w:t>
+      </w:r>
+    </w:p>
+    <w:p>
+      <w:r>
+        <w:t>Al ser una tarea sencilla, el programa tiene un</w:t>
+      </w:r>
+      <w:r>
+        <w:t>a exactitud de 1. Al hacer una prueba con una imagen se ve el programa funciona.</w:t>
+      </w:r>
+    </w:p>
     <w:p/>
+    <w:p>
+      <w:pPr>
+        <w:pStyle w:val="Ttulo1"/>
+      </w:pPr>
+      <w:r>
+        <w:t xml:space="preserve">Día </w:t>
+      </w:r>
+      <w:r>
+        <w:t>20</w:t>
+      </w:r>
+      <w:r>
+        <w:t>/</w:t>
+      </w:r>
+      <w:r>
+        <w:t>12</w:t>
+      </w:r>
+      <w:r>
+        <w:t>/2023</w:t>
+      </w:r>
+      <w:r>
+        <w:t>:</w:t>
+      </w:r>
+      <w:r>
+        <w:t xml:space="preserve"> </w:t>
+      </w:r>
+      <w:r>
+        <w:t>Solución de problemas RoboDK_Matlab y continuación de la red neuronal</w:t>
+      </w:r>
+    </w:p>
+    <w:p>
+      <w:r>
+        <w:t xml:space="preserve">En esta sesión se concluye que el problema de la conexión RoboDK-Matlab </w:t>
+      </w:r>
+      <w:r>
+        <w:t>es la orientación de los ejes en el extremo del UR3 y las orientaciones de los ejes en los punto objetivo, ya que al no coincidir estas</w:t>
+      </w:r>
+      <w:r>
+        <w:t xml:space="preserve"> el robot o no puede posicionarse en el objetivo o lo hace mediante un movimiento que no corresponde al real. Para abordar el problema se toma una nueva captura de datos con Motive</w:t>
+      </w:r>
+      <w:r>
+        <w:t>. El plano del suelo se muestra en esta imagen:</w:t>
+      </w:r>
+    </w:p>
+    <w:p>
+      <w:pPr>
+        <w:pStyle w:val="Sinespaciado"/>
+        <w:keepNext/>
+      </w:pPr>
+      <w:r>
+        <w:rPr>
+          <w:noProof/>
+        </w:rPr>
+        <w:drawing>
+          <wp:inline distT="0" distB="0" distL="0" distR="0" wp14:anchorId="4FDB34B9" wp14:editId="54EC586F">
+            <wp:extent cx="2196714" cy="2466754"/>
+            <wp:effectExtent l="0" t="0" r="0" b="0"/>
+            <wp:docPr id="1528067366" name="Imagen 2" descr="Imagen que contiene interior, tabla, pequeño, pastel&#10;&#10;Descripción generada automáticamente"/>
+            <wp:cNvGraphicFramePr>
+              <a:graphicFrameLocks xmlns:a="http://schemas.openxmlformats.org/drawingml/2006/main" noChangeAspect="1"/>
+            </wp:cNvGraphicFramePr>
+            <a:graphic xmlns:a="http://schemas.openxmlformats.org/drawingml/2006/main">
+              <a:graphicData uri="http://schemas.openxmlformats.org/drawingml/2006/picture">
+                <pic:pic xmlns:pic="http://schemas.openxmlformats.org/drawingml/2006/picture">
+                  <pic:nvPicPr>
+                    <pic:cNvPr id="1528067366" name="Imagen 2" descr="Imagen que contiene interior, tabla, pequeño, pastel&#10;&#10;Descripción generada automáticamente"/>
+                    <pic:cNvPicPr>
+                      <a:picLocks noChangeAspect="1" noChangeArrowheads="1"/>
+                    </pic:cNvPicPr>
+                  </pic:nvPicPr>
+                  <pic:blipFill rotWithShape="1">
+                    <a:blip r:embed="rId31" cstate="print">
+                      <a:extLst>
+                        <a:ext uri="{28A0092B-C50C-407E-A947-70E740481C1C}">
+                          <a14:useLocalDpi xmlns:a14="http://schemas.microsoft.com/office/drawing/2010/main" val="0"/>
+                        </a:ext>
+                      </a:extLst>
+                    </a:blip>
+                    <a:srcRect b="15789"/>
+                    <a:stretch/>
+                  </pic:blipFill>
+                  <pic:spPr bwMode="auto">
+                    <a:xfrm>
+                      <a:off x="0" y="0"/>
+                      <a:ext cx="2207033" cy="2478341"/>
+                    </a:xfrm>
+                    <a:prstGeom prst="rect">
+                      <a:avLst/>
+                    </a:prstGeom>
+                    <a:noFill/>
+                    <a:ln>
+                      <a:noFill/>
+                    </a:ln>
+                    <a:extLst>
+                      <a:ext uri="{53640926-AAD7-44D8-BBD7-CCE9431645EC}">
+                        <a14:shadowObscured xmlns:a14="http://schemas.microsoft.com/office/drawing/2010/main"/>
+                      </a:ext>
+                    </a:extLst>
+                  </pic:spPr>
+                </pic:pic>
+              </a:graphicData>
+            </a:graphic>
+          </wp:inline>
+        </w:drawing>
+      </w:r>
+    </w:p>
+    <w:p>
+      <w:pPr>
+        <w:pStyle w:val="piedefigura"/>
+      </w:pPr>
+      <w:r>
+        <w:t xml:space="preserve">Figura </w:t>
+      </w:r>
+      <w:r>
+        <w:fldChar w:fldCharType="begin"/>
+      </w:r>
+      <w:r>
+        <w:instrText xml:space="preserve"> SEQ Figura \* ARABIC </w:instrText>
+      </w:r>
+      <w:r>
+        <w:fldChar w:fldCharType="separate"/>
+      </w:r>
+      <w:r>
+        <w:rPr>
+          <w:noProof/>
+        </w:rPr>
+        <w:t>13</w:t>
+      </w:r>
+      <w:r>
+        <w:rPr>
+          <w:noProof/>
+        </w:rPr>
+        <w:fldChar w:fldCharType="end"/>
+      </w:r>
+      <w:r>
+        <w:t>.- Colocación del plano del suelo</w:t>
+      </w:r>
+    </w:p>
+    <w:p>
+      <w:pPr>
+        <w:pStyle w:val="Sinespaciado"/>
+      </w:pPr>
+      <w:r>
+        <w:rPr>
+          <w:noProof/>
+        </w:rPr>
+        <w:lastRenderedPageBreak/>
+        <w:drawing>
+          <wp:inline distT="0" distB="0" distL="0" distR="0" wp14:anchorId="31B6DFB9" wp14:editId="4FB17DEB">
+            <wp:extent cx="2032000" cy="1638300"/>
+            <wp:effectExtent l="0" t="0" r="6350" b="0"/>
+            <wp:docPr id="1974396389" name="Imagen 5" descr="Imagen que contiene pequeño, verde, morado, papalote&#10;&#10;Descripción generada automáticamente"/>
+            <wp:cNvGraphicFramePr>
+              <a:graphicFrameLocks xmlns:a="http://schemas.openxmlformats.org/drawingml/2006/main" noChangeAspect="1"/>
+            </wp:cNvGraphicFramePr>
+            <a:graphic xmlns:a="http://schemas.openxmlformats.org/drawingml/2006/main">
+              <a:graphicData uri="http://schemas.openxmlformats.org/drawingml/2006/picture">
+                <pic:pic xmlns:pic="http://schemas.openxmlformats.org/drawingml/2006/picture">
+                  <pic:nvPicPr>
+                    <pic:cNvPr id="1974396389" name="Imagen 5" descr="Imagen que contiene pequeño, verde, morado, papalote&#10;&#10;Descripción generada automáticamente"/>
+                    <pic:cNvPicPr>
+                      <a:picLocks noChangeAspect="1" noChangeArrowheads="1"/>
+                    </pic:cNvPicPr>
+                  </pic:nvPicPr>
+                  <pic:blipFill>
+                    <a:blip r:embed="rId32">
+                      <a:extLst>
+                        <a:ext uri="{28A0092B-C50C-407E-A947-70E740481C1C}">
+                          <a14:useLocalDpi xmlns:a14="http://schemas.microsoft.com/office/drawing/2010/main" val="0"/>
+                        </a:ext>
+                      </a:extLst>
+                    </a:blip>
+                    <a:srcRect/>
+                    <a:stretch>
+                      <a:fillRect/>
+                    </a:stretch>
+                  </pic:blipFill>
+                  <pic:spPr bwMode="auto">
+                    <a:xfrm>
+                      <a:off x="0" y="0"/>
+                      <a:ext cx="2032000" cy="1638300"/>
+                    </a:xfrm>
+                    <a:prstGeom prst="rect">
+                      <a:avLst/>
+                    </a:prstGeom>
+                    <a:noFill/>
+                    <a:ln>
+                      <a:noFill/>
+                    </a:ln>
+                  </pic:spPr>
+                </pic:pic>
+              </a:graphicData>
+            </a:graphic>
+          </wp:inline>
+        </w:drawing>
+      </w:r>
+    </w:p>
+    <w:p>
+      <w:pPr>
+        <w:pStyle w:val="piedefigura"/>
+      </w:pPr>
+      <w:r>
+        <w:t xml:space="preserve">Figura </w:t>
+      </w:r>
+      <w:r>
+        <w:fldChar w:fldCharType="begin"/>
+      </w:r>
+      <w:r>
+        <w:instrText xml:space="preserve"> SEQ Figura \* ARABIC </w:instrText>
+      </w:r>
+      <w:r>
+        <w:fldChar w:fldCharType="separate"/>
+      </w:r>
+      <w:r>
+        <w:rPr>
+          <w:noProof/>
+        </w:rPr>
+        <w:t>14</w:t>
+      </w:r>
+      <w:r>
+        <w:rPr>
+          <w:noProof/>
+        </w:rPr>
+        <w:fldChar w:fldCharType="end"/>
+      </w:r>
+      <w:r>
+        <w:t>.- Orientación de los ejes en Motive. En azul Z, en rojo X y en verde Y</w:t>
+      </w:r>
+    </w:p>
+    <w:p>
+      <w:r>
+        <w:t>Se captura un cuerpo sólido con los marcadores colocados del siguiente modo:</w:t>
+      </w:r>
+    </w:p>
+    <w:p>
+      <w:pPr>
+        <w:pStyle w:val="Sinespaciado"/>
+        <w:keepNext/>
+      </w:pPr>
+      <w:r>
+        <w:rPr>
+          <w:noProof/>
+        </w:rPr>
+        <w:drawing>
+          <wp:inline distT="0" distB="0" distL="0" distR="0" wp14:anchorId="4DE6D3AF" wp14:editId="3DFCCB3E">
+            <wp:extent cx="1860331" cy="2064925"/>
+            <wp:effectExtent l="0" t="0" r="6985" b="0"/>
+            <wp:docPr id="556003870" name="Imagen 3" descr="Un par de personas con instrumentos musicales y micrófonos en un escritorio&#10;&#10;Descripción generada automáticamente con confianza baja"/>
+            <wp:cNvGraphicFramePr>
+              <a:graphicFrameLocks xmlns:a="http://schemas.openxmlformats.org/drawingml/2006/main" noChangeAspect="1"/>
+            </wp:cNvGraphicFramePr>
+            <a:graphic xmlns:a="http://schemas.openxmlformats.org/drawingml/2006/main">
+              <a:graphicData uri="http://schemas.openxmlformats.org/drawingml/2006/picture">
+                <pic:pic xmlns:pic="http://schemas.openxmlformats.org/drawingml/2006/picture">
+                  <pic:nvPicPr>
+                    <pic:cNvPr id="556003870" name="Imagen 3" descr="Un par de personas con instrumentos musicales y micrófonos en un escritorio&#10;&#10;Descripción generada automáticamente con confianza baja"/>
+                    <pic:cNvPicPr>
+                      <a:picLocks noChangeAspect="1" noChangeArrowheads="1"/>
+                    </pic:cNvPicPr>
+                  </pic:nvPicPr>
+                  <pic:blipFill rotWithShape="1">
+                    <a:blip r:embed="rId33" cstate="print">
+                      <a:extLst>
+                        <a:ext uri="{28A0092B-C50C-407E-A947-70E740481C1C}">
+                          <a14:useLocalDpi xmlns:a14="http://schemas.microsoft.com/office/drawing/2010/main" val="0"/>
+                        </a:ext>
+                      </a:extLst>
+                    </a:blip>
+                    <a:srcRect l="27828" t="32457" r="41767" b="42231"/>
+                    <a:stretch/>
+                  </pic:blipFill>
+                  <pic:spPr bwMode="auto">
+                    <a:xfrm>
+                      <a:off x="0" y="0"/>
+                      <a:ext cx="1860861" cy="2065513"/>
+                    </a:xfrm>
+                    <a:prstGeom prst="rect">
+                      <a:avLst/>
+                    </a:prstGeom>
+                    <a:noFill/>
+                    <a:ln>
+                      <a:noFill/>
+                    </a:ln>
+                    <a:extLst>
+                      <a:ext uri="{53640926-AAD7-44D8-BBD7-CCE9431645EC}">
+                        <a14:shadowObscured xmlns:a14="http://schemas.microsoft.com/office/drawing/2010/main"/>
+                      </a:ext>
+                    </a:extLst>
+                  </pic:spPr>
+                </pic:pic>
+              </a:graphicData>
+            </a:graphic>
+          </wp:inline>
+        </w:drawing>
+      </w:r>
+    </w:p>
+    <w:p>
+      <w:pPr>
+        <w:pStyle w:val="piedefigura"/>
+      </w:pPr>
+      <w:r>
+        <w:t xml:space="preserve">Figura </w:t>
+      </w:r>
+      <w:r>
+        <w:fldChar w:fldCharType="begin"/>
+      </w:r>
+      <w:r>
+        <w:instrText xml:space="preserve"> SEQ Figura \* ARABIC </w:instrText>
+      </w:r>
+      <w:r>
+        <w:fldChar w:fldCharType="separate"/>
+      </w:r>
+      <w:r>
+        <w:rPr>
+          <w:noProof/>
+        </w:rPr>
+        <w:t>15</w:t>
+      </w:r>
+      <w:r>
+        <w:rPr>
+          <w:noProof/>
+        </w:rPr>
+        <w:fldChar w:fldCharType="end"/>
+      </w:r>
+      <w:r>
+        <w:t>.- Marcadores para la captura de datos con Motive</w:t>
+      </w:r>
+    </w:p>
+    <w:p>
+      <w:r>
+        <w:t>En Motive los ejes tienen una orientación diferente a los de la base del UR3</w:t>
+      </w:r>
+      <w:r>
+        <w:t xml:space="preserve">e en RoboDK. Es por ello que en RoboDK se crea un nuevo sistema de ejes </w:t>
+      </w:r>
+      <w:r>
+        <w:t xml:space="preserve">rotando el sistema de ejes de la base del UR3e 90 grados en </w:t>
+      </w:r>
+      <w:r>
+        <w:t>X.</w:t>
+      </w:r>
+    </w:p>
+    <w:p>
+      <w:pPr>
+        <w:spacing w:after="0" w:line="240" w:lineRule="auto"/>
+        <w:jc w:val="left"/>
+        <w:rPr>
+          <w:rFonts w:ascii="Consolas" w:hAnsi="Consolas"/>
+          <w:sz w:val="20"/>
+          <w:lang w:val="en-GB"/>
+        </w:rPr>
+      </w:pPr>
+      <w:r>
+        <w:rPr>
+          <w:rFonts w:ascii="Consolas" w:hAnsi="Consolas"/>
+          <w:color w:val="008013"/>
+          <w:sz w:val="20"/>
+          <w:lang w:val="en-GB"/>
+        </w:rPr>
+        <w:t>%%</w:t>
+      </w:r>
+    </w:p>
+    <w:p>
+      <w:pPr>
+        <w:spacing w:after="0" w:line="240" w:lineRule="auto"/>
+        <w:jc w:val="left"/>
+        <w:rPr>
+          <w:rFonts w:ascii="Consolas" w:hAnsi="Consolas"/>
+          <w:sz w:val="20"/>
+          <w:lang w:val="en-GB"/>
+        </w:rPr>
+      </w:pPr>
+      <w:r>
+        <w:rPr>
+          <w:rFonts w:ascii="Consolas" w:hAnsi="Consolas"/>
+          <w:color w:val="008013"/>
+          <w:sz w:val="20"/>
+          <w:lang w:val="en-GB"/>
+        </w:rPr>
+        <w:t>% robot frame, hide it</w:t>
+      </w:r>
+    </w:p>
+    <w:p>
+      <w:pPr>
+        <w:spacing w:after="0" w:line="240" w:lineRule="auto"/>
+        <w:jc w:val="left"/>
+        <w:rPr>
+          <w:rFonts w:ascii="Consolas" w:hAnsi="Consolas"/>
+          <w:sz w:val="20"/>
+          <w:lang w:val="en-GB"/>
+        </w:rPr>
+      </w:pPr>
+      <w:r>
+        <w:rPr>
+          <w:rFonts w:ascii="Consolas" w:hAnsi="Consolas"/>
+          <w:sz w:val="20"/>
+          <w:lang w:val="en-GB"/>
+        </w:rPr>
+        <w:t>Br=robot.Parent();</w:t>
+      </w:r>
+    </w:p>
+    <w:p>
+      <w:pPr>
+        <w:spacing w:after="0" w:line="240" w:lineRule="auto"/>
+        <w:jc w:val="left"/>
+        <w:rPr>
+          <w:rFonts w:ascii="Consolas" w:hAnsi="Consolas"/>
+          <w:sz w:val="20"/>
+          <w:lang w:val="en-GB"/>
+        </w:rPr>
+      </w:pPr>
+      <w:r>
+        <w:rPr>
+          <w:rFonts w:ascii="Consolas" w:hAnsi="Consolas"/>
+          <w:sz w:val="20"/>
+          <w:lang w:val="en-GB"/>
+        </w:rPr>
+        <w:t>Br.setVisible(0);</w:t>
+      </w:r>
+    </w:p>
+    <w:p>
+      <w:pPr>
+        <w:spacing w:after="0" w:line="240" w:lineRule="auto"/>
+        <w:jc w:val="left"/>
+        <w:rPr>
+          <w:rFonts w:ascii="Consolas" w:hAnsi="Consolas"/>
+          <w:sz w:val="20"/>
+          <w:lang w:val="en-GB"/>
+        </w:rPr>
+      </w:pPr>
+    </w:p>
+    <w:p>
+      <w:pPr>
+        <w:spacing w:after="0" w:line="240" w:lineRule="auto"/>
+        <w:jc w:val="left"/>
+        <w:rPr>
+          <w:rFonts w:ascii="Consolas" w:hAnsi="Consolas"/>
+          <w:sz w:val="20"/>
+          <w:lang w:val="en-GB"/>
+        </w:rPr>
+      </w:pPr>
+      <w:r>
+        <w:rPr>
+          <w:rFonts w:ascii="Consolas" w:hAnsi="Consolas"/>
+          <w:color w:val="008013"/>
+          <w:sz w:val="20"/>
+          <w:lang w:val="en-GB"/>
+        </w:rPr>
+        <w:t>%%</w:t>
+      </w:r>
+    </w:p>
+    <w:p>
+      <w:pPr>
+        <w:spacing w:after="0" w:line="240" w:lineRule="auto"/>
+        <w:jc w:val="left"/>
+        <w:rPr>
+          <w:rFonts w:ascii="Consolas" w:hAnsi="Consolas"/>
+          <w:sz w:val="20"/>
+          <w:lang w:val="en-GB"/>
+        </w:rPr>
+      </w:pPr>
+      <w:r>
+        <w:rPr>
+          <w:rFonts w:ascii="Consolas" w:hAnsi="Consolas"/>
+          <w:color w:val="008013"/>
+          <w:sz w:val="20"/>
+          <w:lang w:val="en-GB"/>
+        </w:rPr>
+        <w:t>% define a new rotated frame to be base frame</w:t>
+      </w:r>
+    </w:p>
+    <w:p>
+      <w:pPr>
+        <w:spacing w:after="0" w:line="240" w:lineRule="auto"/>
+        <w:jc w:val="left"/>
+        <w:rPr>
+          <w:rFonts w:ascii="Consolas" w:hAnsi="Consolas"/>
+          <w:sz w:val="20"/>
+          <w:lang w:val="en-GB"/>
+        </w:rPr>
+      </w:pPr>
+      <w:r>
+        <w:rPr>
+          <w:rFonts w:ascii="Consolas" w:hAnsi="Consolas"/>
+          <w:sz w:val="20"/>
+          <w:lang w:val="en-GB"/>
+        </w:rPr>
+        <w:t>B0=RDK.AddFrame(</w:t>
+      </w:r>
+      <w:r>
+        <w:rPr>
+          <w:rFonts w:ascii="Consolas" w:hAnsi="Consolas"/>
+          <w:color w:val="A709F5"/>
+          <w:sz w:val="20"/>
+          <w:lang w:val="en-GB"/>
+        </w:rPr>
+        <w:t>'B0 frame'</w:t>
+      </w:r>
+      <w:r>
+        <w:rPr>
+          <w:rFonts w:ascii="Consolas" w:hAnsi="Consolas"/>
+          <w:sz w:val="20"/>
+          <w:lang w:val="en-GB"/>
+        </w:rPr>
+        <w:t>, Br);</w:t>
+      </w:r>
+    </w:p>
+    <w:p>
+      <w:pPr>
+        <w:spacing w:after="0" w:line="240" w:lineRule="auto"/>
+        <w:jc w:val="left"/>
+        <w:rPr>
+          <w:rFonts w:ascii="Consolas" w:hAnsi="Consolas"/>
+          <w:sz w:val="20"/>
+          <w:lang w:val="en-GB"/>
+        </w:rPr>
+      </w:pPr>
+      <w:r>
+        <w:rPr>
+          <w:rFonts w:ascii="Consolas" w:hAnsi="Consolas"/>
+          <w:sz w:val="20"/>
+          <w:lang w:val="en-GB"/>
+        </w:rPr>
+        <w:t xml:space="preserve">Hr0=transl(0,-90,0)*rotx(pi/2); </w:t>
+      </w:r>
+    </w:p>
+    <w:p>
+      <w:pPr>
+        <w:spacing w:after="0" w:line="240" w:lineRule="auto"/>
+        <w:jc w:val="left"/>
+        <w:rPr>
+          <w:rFonts w:ascii="Consolas" w:hAnsi="Consolas"/>
+          <w:sz w:val="20"/>
+          <w:lang w:val="en-GB"/>
+        </w:rPr>
+      </w:pPr>
+      <w:r>
+        <w:rPr>
+          <w:rFonts w:ascii="Consolas" w:hAnsi="Consolas"/>
+          <w:sz w:val="20"/>
+          <w:lang w:val="en-GB"/>
+        </w:rPr>
+        <w:t>B0.setPose(Hr0);</w:t>
+      </w:r>
+    </w:p>
+    <w:p>
+      <w:pPr>
+        <w:spacing w:after="0" w:line="240" w:lineRule="auto"/>
+        <w:jc w:val="left"/>
+        <w:rPr>
+          <w:rFonts w:ascii="Consolas" w:hAnsi="Consolas"/>
+          <w:sz w:val="20"/>
+          <w:lang w:val="en-GB"/>
+        </w:rPr>
+      </w:pPr>
+      <w:r>
+        <w:rPr>
+          <w:rFonts w:ascii="Consolas" w:hAnsi="Consolas"/>
+          <w:color w:val="008013"/>
+          <w:sz w:val="20"/>
+          <w:lang w:val="en-GB"/>
+        </w:rPr>
+        <w:t>% from now on, all motions are taken with respect to B0</w:t>
+      </w:r>
+    </w:p>
+    <w:p>
+      <w:pPr>
+        <w:spacing w:after="0" w:line="240" w:lineRule="auto"/>
+        <w:jc w:val="left"/>
+        <w:rPr>
+          <w:rFonts w:ascii="Consolas" w:hAnsi="Consolas"/>
+          <w:sz w:val="20"/>
+        </w:rPr>
+      </w:pPr>
+      <w:r>
+        <w:rPr>
+          <w:rFonts w:ascii="Consolas" w:hAnsi="Consolas"/>
+          <w:sz w:val="20"/>
+        </w:rPr>
+        <w:t>robot.setPoseFrame(B0);</w:t>
+      </w:r>
+    </w:p>
+    <w:p/>
+    <w:p>
+      <w:r>
+        <w:lastRenderedPageBreak/>
+        <w:t>Puesto que en el movimiento capturado el robot comienza parado y finaliza unos segundos parado, se eliminan de los vectores las partes del movimiento en las que el robot no se mueve se eliminan de los datos.</w:t>
+      </w:r>
+    </w:p>
+    <w:p>
+      <w:pPr>
+        <w:spacing w:after="0" w:line="240" w:lineRule="auto"/>
+        <w:jc w:val="left"/>
+        <w:rPr>
+          <w:rFonts w:ascii="Consolas" w:hAnsi="Consolas"/>
+          <w:sz w:val="20"/>
+        </w:rPr>
+      </w:pPr>
+      <w:r>
+        <w:rPr>
+          <w:rFonts w:ascii="Consolas" w:hAnsi="Consolas"/>
+          <w:color w:val="008013"/>
+          <w:sz w:val="20"/>
+        </w:rPr>
+        <w:t>% load('WS_punto_18dic.mat')</w:t>
+      </w:r>
+    </w:p>
+    <w:p>
+      <w:pPr>
+        <w:spacing w:after="0" w:line="240" w:lineRule="auto"/>
+        <w:jc w:val="left"/>
+        <w:rPr>
+          <w:rFonts w:ascii="Consolas" w:hAnsi="Consolas"/>
+          <w:sz w:val="20"/>
+        </w:rPr>
+      </w:pPr>
+      <w:r>
+        <w:rPr>
+          <w:rFonts w:ascii="Consolas" w:hAnsi="Consolas"/>
+          <w:color w:val="008013"/>
+          <w:sz w:val="20"/>
+        </w:rPr>
+        <w:t>% define the pose (H transforms) Cambiar las unidades</w:t>
+      </w:r>
+    </w:p>
+    <w:p>
+      <w:pPr>
+        <w:spacing w:after="0" w:line="240" w:lineRule="auto"/>
+        <w:jc w:val="left"/>
+        <w:rPr>
+          <w:rFonts w:ascii="Consolas" w:hAnsi="Consolas"/>
+          <w:sz w:val="20"/>
+          <w:lang w:val="en-GB"/>
+        </w:rPr>
+      </w:pPr>
+      <w:r>
+        <w:rPr>
+          <w:rFonts w:ascii="Consolas" w:hAnsi="Consolas"/>
+          <w:color w:val="008013"/>
+          <w:sz w:val="20"/>
+          <w:lang w:val="en-GB"/>
+        </w:rPr>
+        <w:t>% Download date</w:t>
+      </w:r>
+    </w:p>
+    <w:p>
+      <w:pPr>
+        <w:spacing w:after="0" w:line="240" w:lineRule="auto"/>
+        <w:jc w:val="left"/>
+        <w:rPr>
+          <w:rFonts w:ascii="Consolas" w:hAnsi="Consolas"/>
+          <w:sz w:val="20"/>
+          <w:lang w:val="en-GB"/>
+        </w:rPr>
+      </w:pPr>
+      <w:r>
+        <w:rPr>
+          <w:rFonts w:ascii="Consolas" w:hAnsi="Consolas"/>
+          <w:sz w:val="20"/>
+          <w:lang w:val="en-GB"/>
+        </w:rPr>
+        <w:t>load(</w:t>
+      </w:r>
+      <w:r>
+        <w:rPr>
+          <w:rFonts w:ascii="Consolas" w:hAnsi="Consolas"/>
+          <w:color w:val="A709F5"/>
+          <w:sz w:val="20"/>
+          <w:lang w:val="en-GB"/>
+        </w:rPr>
+        <w:t>'WS_20dic.mat'</w:t>
+      </w:r>
+      <w:r>
+        <w:rPr>
+          <w:rFonts w:ascii="Consolas" w:hAnsi="Consolas"/>
+          <w:sz w:val="20"/>
+          <w:lang w:val="en-GB"/>
+        </w:rPr>
+        <w:t>)</w:t>
+      </w:r>
+    </w:p>
+    <w:p>
+      <w:pPr>
+        <w:spacing w:after="0" w:line="240" w:lineRule="auto"/>
+        <w:jc w:val="left"/>
+        <w:rPr>
+          <w:rFonts w:ascii="Consolas" w:hAnsi="Consolas"/>
+          <w:sz w:val="20"/>
+        </w:rPr>
+      </w:pPr>
+      <w:r>
+        <w:rPr>
+          <w:rFonts w:ascii="Consolas" w:hAnsi="Consolas"/>
+          <w:sz w:val="20"/>
+        </w:rPr>
+        <w:t>W=W(480:1380);</w:t>
+      </w:r>
+    </w:p>
+    <w:p>
+      <w:pPr>
+        <w:spacing w:after="0" w:line="240" w:lineRule="auto"/>
+        <w:jc w:val="left"/>
+        <w:rPr>
+          <w:rFonts w:ascii="Consolas" w:hAnsi="Consolas"/>
+          <w:sz w:val="20"/>
+        </w:rPr>
+      </w:pPr>
+      <w:r>
+        <w:rPr>
+          <w:rFonts w:ascii="Consolas" w:hAnsi="Consolas"/>
+          <w:sz w:val="20"/>
+        </w:rPr>
+        <w:t>X=X(480:1380);</w:t>
+      </w:r>
+    </w:p>
+    <w:p>
+      <w:pPr>
+        <w:spacing w:after="0" w:line="240" w:lineRule="auto"/>
+        <w:jc w:val="left"/>
+        <w:rPr>
+          <w:rFonts w:ascii="Consolas" w:hAnsi="Consolas"/>
+          <w:sz w:val="20"/>
+        </w:rPr>
+      </w:pPr>
+      <w:r>
+        <w:rPr>
+          <w:rFonts w:ascii="Consolas" w:hAnsi="Consolas"/>
+          <w:sz w:val="20"/>
+        </w:rPr>
+        <w:t>Y=Y(480:1380);</w:t>
+      </w:r>
+    </w:p>
+    <w:p>
+      <w:pPr>
+        <w:spacing w:after="0" w:line="240" w:lineRule="auto"/>
+        <w:jc w:val="left"/>
+        <w:rPr>
+          <w:rFonts w:ascii="Consolas" w:hAnsi="Consolas"/>
+          <w:sz w:val="20"/>
+        </w:rPr>
+      </w:pPr>
+      <w:r>
+        <w:rPr>
+          <w:rFonts w:ascii="Consolas" w:hAnsi="Consolas"/>
+          <w:sz w:val="20"/>
+        </w:rPr>
+        <w:t>Z=Z(480:1380);</w:t>
+      </w:r>
+    </w:p>
+    <w:p>
+      <w:pPr>
+        <w:spacing w:after="0" w:line="240" w:lineRule="auto"/>
+        <w:jc w:val="left"/>
+        <w:rPr>
+          <w:rFonts w:ascii="Consolas" w:hAnsi="Consolas"/>
+          <w:sz w:val="20"/>
+        </w:rPr>
+      </w:pPr>
+      <w:r>
+        <w:rPr>
+          <w:rFonts w:ascii="Consolas" w:hAnsi="Consolas"/>
+          <w:sz w:val="20"/>
+        </w:rPr>
+        <w:t>X1=X1(480:1380);</w:t>
+      </w:r>
+    </w:p>
+    <w:p>
+      <w:pPr>
+        <w:spacing w:after="0" w:line="240" w:lineRule="auto"/>
+        <w:jc w:val="left"/>
+        <w:rPr>
+          <w:rFonts w:ascii="Consolas" w:hAnsi="Consolas"/>
+          <w:sz w:val="20"/>
+        </w:rPr>
+      </w:pPr>
+      <w:r>
+        <w:rPr>
+          <w:rFonts w:ascii="Consolas" w:hAnsi="Consolas"/>
+          <w:sz w:val="20"/>
+        </w:rPr>
+        <w:t>Y1=Y1(480:1380);</w:t>
+      </w:r>
+    </w:p>
+    <w:p>
+      <w:pPr>
+        <w:spacing w:after="0" w:line="240" w:lineRule="auto"/>
+        <w:jc w:val="left"/>
+        <w:rPr>
+          <w:rFonts w:ascii="Consolas" w:hAnsi="Consolas"/>
+          <w:sz w:val="20"/>
+        </w:rPr>
+      </w:pPr>
+      <w:r>
+        <w:rPr>
+          <w:rFonts w:ascii="Consolas" w:hAnsi="Consolas"/>
+          <w:sz w:val="20"/>
+        </w:rPr>
+        <w:t>Z1=Z1(480:1380);</w:t>
+      </w:r>
+    </w:p>
+    <w:p>
+      <w:pPr>
+        <w:spacing w:after="0" w:line="240" w:lineRule="auto"/>
+        <w:jc w:val="left"/>
+        <w:rPr>
+          <w:rFonts w:ascii="Consolas" w:hAnsi="Consolas"/>
+          <w:sz w:val="20"/>
+        </w:rPr>
+      </w:pPr>
+      <w:r>
+        <w:rPr>
+          <w:rFonts w:ascii="Consolas" w:hAnsi="Consolas"/>
+          <w:color w:val="008013"/>
+          <w:sz w:val="20"/>
+        </w:rPr>
+        <w:t>% figure</w:t>
+      </w:r>
+    </w:p>
+    <w:p>
+      <w:pPr>
+        <w:spacing w:after="0" w:line="240" w:lineRule="auto"/>
+        <w:jc w:val="left"/>
+        <w:rPr>
+          <w:rFonts w:ascii="Consolas" w:hAnsi="Consolas"/>
+          <w:sz w:val="20"/>
+        </w:rPr>
+      </w:pPr>
+      <w:r>
+        <w:rPr>
+          <w:rFonts w:ascii="Consolas" w:hAnsi="Consolas"/>
+          <w:color w:val="008013"/>
+          <w:sz w:val="20"/>
+        </w:rPr>
+        <w:t>% plot(X1)</w:t>
+      </w:r>
+    </w:p>
+    <w:p>
+      <w:pPr>
+        <w:spacing w:after="0" w:line="240" w:lineRule="auto"/>
+        <w:jc w:val="left"/>
+        <w:rPr>
+          <w:rFonts w:ascii="Consolas" w:hAnsi="Consolas"/>
+          <w:sz w:val="20"/>
+          <w:lang w:val="en-GB"/>
+        </w:rPr>
+      </w:pPr>
+      <w:r>
+        <w:rPr>
+          <w:rFonts w:ascii="Consolas" w:hAnsi="Consolas"/>
+          <w:sz w:val="20"/>
+          <w:lang w:val="en-GB"/>
+        </w:rPr>
+        <w:t>q=quaternion(W,X,Y,Z);</w:t>
+      </w:r>
+    </w:p>
+    <w:p>
+      <w:pPr>
+        <w:spacing w:after="0" w:line="240" w:lineRule="auto"/>
+        <w:jc w:val="left"/>
+        <w:rPr>
+          <w:rFonts w:ascii="Consolas" w:hAnsi="Consolas"/>
+          <w:sz w:val="20"/>
+        </w:rPr>
+      </w:pPr>
+      <w:r>
+        <w:rPr>
+          <w:rFonts w:ascii="Consolas" w:hAnsi="Consolas"/>
+          <w:sz w:val="20"/>
+        </w:rPr>
+        <w:t>longq=length(q);</w:t>
+      </w:r>
+    </w:p>
+    <w:p>
+      <w:pPr>
+        <w:spacing w:after="0" w:line="240" w:lineRule="auto"/>
+        <w:jc w:val="left"/>
+        <w:rPr>
+          <w:rFonts w:ascii="Consolas" w:hAnsi="Consolas"/>
+          <w:sz w:val="20"/>
+        </w:rPr>
+      </w:pPr>
+    </w:p>
+    <w:p>
+      <w:r>
+        <w:t xml:space="preserve">Para orientar correctamente los </w:t>
+      </w:r>
+      <w:r>
+        <w:rPr>
+          <w:i/>
+          <w:iCs/>
+        </w:rPr>
+        <w:t>targets</w:t>
+      </w:r>
+      <w:r>
+        <w:t xml:space="preserve"> se le aplica una rotación en Z de 180 grados a la matriz homogénea con las posiciones de estos.</w:t>
+      </w:r>
+      <w:r>
+        <w:t xml:space="preserve"> </w:t>
+      </w:r>
+      <w:r>
+        <w:t xml:space="preserve">Los puntos deben establecerse como Cartesian Targets (es la opción por defecto) y el movimiento </w:t>
+      </w:r>
+      <w:r>
+        <w:t>para llegar a ellos de tipo articular</w:t>
+      </w:r>
+      <w:r>
+        <w:t>.</w:t>
+      </w:r>
+    </w:p>
+    <w:p>
+      <w:pPr>
+        <w:spacing w:after="0" w:line="240" w:lineRule="auto"/>
+        <w:jc w:val="left"/>
+        <w:rPr>
+          <w:rFonts w:ascii="Consolas" w:hAnsi="Consolas"/>
+          <w:sz w:val="20"/>
+          <w:lang w:val="en-GB"/>
+        </w:rPr>
+      </w:pPr>
+      <w:r>
+        <w:rPr>
+          <w:rFonts w:ascii="Consolas" w:hAnsi="Consolas"/>
+          <w:color w:val="0E00FF"/>
+          <w:sz w:val="20"/>
+          <w:lang w:val="en-GB"/>
+        </w:rPr>
+        <w:t xml:space="preserve">for </w:t>
+      </w:r>
+      <w:r>
+        <w:rPr>
+          <w:rFonts w:ascii="Consolas" w:hAnsi="Consolas"/>
+          <w:sz w:val="20"/>
+          <w:lang w:val="en-GB"/>
+        </w:rPr>
+        <w:t>i=1:200:longq</w:t>
+      </w:r>
+    </w:p>
+    <w:p>
+      <w:pPr>
+        <w:spacing w:after="0" w:line="240" w:lineRule="auto"/>
+        <w:jc w:val="left"/>
+        <w:rPr>
+          <w:rFonts w:ascii="Consolas" w:hAnsi="Consolas"/>
+          <w:sz w:val="20"/>
+          <w:lang w:val="en-GB"/>
+        </w:rPr>
+      </w:pPr>
+      <w:r>
+        <w:rPr>
+          <w:rFonts w:ascii="Consolas" w:hAnsi="Consolas"/>
+          <w:sz w:val="20"/>
+          <w:lang w:val="en-GB"/>
+        </w:rPr>
+        <w:t xml:space="preserve">     </w:t>
+      </w:r>
+      <w:r>
+        <w:rPr>
+          <w:rFonts w:ascii="Consolas" w:hAnsi="Consolas"/>
+          <w:sz w:val="20"/>
+          <w:lang w:val="en-GB"/>
+        </w:rPr>
+        <w:t>targetname = sprintf(</w:t>
+      </w:r>
+      <w:r>
+        <w:rPr>
+          <w:rFonts w:ascii="Consolas" w:hAnsi="Consolas"/>
+          <w:color w:val="A709F5"/>
+          <w:sz w:val="20"/>
+          <w:lang w:val="en-GB"/>
+        </w:rPr>
+        <w:t>'Target%i'</w:t>
+      </w:r>
+      <w:r>
+        <w:rPr>
+          <w:rFonts w:ascii="Consolas" w:hAnsi="Consolas"/>
+          <w:sz w:val="20"/>
+          <w:lang w:val="en-GB"/>
+        </w:rPr>
+        <w:t>,i);</w:t>
+      </w:r>
+    </w:p>
+    <w:p>
+      <w:pPr>
+        <w:spacing w:after="0" w:line="240" w:lineRule="auto"/>
+        <w:jc w:val="left"/>
+        <w:rPr>
+          <w:rFonts w:ascii="Consolas" w:hAnsi="Consolas"/>
+          <w:sz w:val="20"/>
+          <w:lang w:val="en-GB"/>
+        </w:rPr>
+      </w:pPr>
+      <w:r>
+        <w:rPr>
+          <w:rFonts w:ascii="Consolas" w:hAnsi="Consolas"/>
+          <w:sz w:val="20"/>
+          <w:lang w:val="en-GB"/>
+        </w:rPr>
+        <w:t xml:space="preserve">     target = RDK.AddTarget(targetname, B0, robot);</w:t>
+      </w:r>
+    </w:p>
+    <w:p>
+      <w:pPr>
+        <w:spacing w:after="0" w:line="240" w:lineRule="auto"/>
+        <w:jc w:val="left"/>
+        <w:rPr>
+          <w:rFonts w:ascii="Consolas" w:hAnsi="Consolas"/>
+          <w:sz w:val="20"/>
+          <w:lang w:val="it-IT"/>
+        </w:rPr>
+      </w:pPr>
+      <w:r>
+        <w:rPr>
+          <w:rFonts w:ascii="Consolas" w:hAnsi="Consolas"/>
+          <w:sz w:val="20"/>
+          <w:lang w:val="en-GB"/>
+        </w:rPr>
+        <w:t xml:space="preserve">     </w:t>
+      </w:r>
+      <w:r>
+        <w:rPr>
+          <w:rFonts w:ascii="Consolas" w:hAnsi="Consolas"/>
+          <w:sz w:val="20"/>
+          <w:lang w:val="it-IT"/>
+        </w:rPr>
+        <w:t>ad=[zeros(4,3), [X1(i);Y1(i);Z1(i);1]];</w:t>
+      </w:r>
+    </w:p>
+    <w:p>
+      <w:pPr>
+        <w:spacing w:after="0" w:line="240" w:lineRule="auto"/>
+        <w:jc w:val="left"/>
+        <w:rPr>
+          <w:rFonts w:ascii="Consolas" w:hAnsi="Consolas"/>
+          <w:sz w:val="20"/>
+          <w:lang w:val="it-IT"/>
+        </w:rPr>
+      </w:pPr>
+      <w:r>
+        <w:rPr>
+          <w:rFonts w:ascii="Consolas" w:hAnsi="Consolas"/>
+          <w:sz w:val="20"/>
+          <w:lang w:val="it-IT"/>
+        </w:rPr>
+        <w:t xml:space="preserve">     qh=quat2tform(q(i))+ ad;</w:t>
+      </w:r>
+    </w:p>
+    <w:p>
+      <w:pPr>
+        <w:spacing w:after="0" w:line="240" w:lineRule="auto"/>
+        <w:jc w:val="left"/>
+        <w:rPr>
+          <w:rFonts w:ascii="Consolas" w:hAnsi="Consolas"/>
+          <w:sz w:val="20"/>
+          <w:lang w:val="it-IT"/>
+        </w:rPr>
+      </w:pPr>
+      <w:r>
+        <w:rPr>
+          <w:rFonts w:ascii="Consolas" w:hAnsi="Consolas"/>
+          <w:sz w:val="20"/>
+          <w:lang w:val="it-IT"/>
+        </w:rPr>
+        <w:t xml:space="preserve">     qh=qh*rotz(pi);</w:t>
+      </w:r>
+    </w:p>
+    <w:p>
+      <w:pPr>
+        <w:spacing w:after="0" w:line="240" w:lineRule="auto"/>
+        <w:jc w:val="left"/>
+        <w:rPr>
+          <w:rFonts w:ascii="Consolas" w:hAnsi="Consolas"/>
+          <w:sz w:val="20"/>
+          <w:lang w:val="it-IT"/>
+        </w:rPr>
+      </w:pPr>
+      <w:r>
+        <w:rPr>
+          <w:rFonts w:ascii="Consolas" w:hAnsi="Consolas"/>
+          <w:sz w:val="20"/>
+          <w:lang w:val="it-IT"/>
+        </w:rPr>
+        <w:t xml:space="preserve">     disp(qh);</w:t>
+      </w:r>
+    </w:p>
+    <w:p>
+      <w:pPr>
+        <w:spacing w:after="0" w:line="240" w:lineRule="auto"/>
+        <w:jc w:val="left"/>
+        <w:rPr>
+          <w:rFonts w:ascii="Consolas" w:hAnsi="Consolas"/>
+          <w:sz w:val="20"/>
+          <w:lang w:val="en-GB"/>
+        </w:rPr>
+      </w:pPr>
+      <w:r>
+        <w:rPr>
+          <w:rFonts w:ascii="Consolas" w:hAnsi="Consolas"/>
+          <w:sz w:val="20"/>
+          <w:lang w:val="it-IT"/>
+        </w:rPr>
+        <w:t xml:space="preserve">     </w:t>
+      </w:r>
+      <w:r>
+        <w:rPr>
+          <w:rFonts w:ascii="Consolas" w:hAnsi="Consolas"/>
+          <w:sz w:val="20"/>
+          <w:lang w:val="en-GB"/>
+        </w:rPr>
+        <w:t>target.setPose(qh);</w:t>
+      </w:r>
+    </w:p>
+    <w:p>
+      <w:pPr>
+        <w:spacing w:after="0" w:line="240" w:lineRule="auto"/>
+        <w:jc w:val="left"/>
+        <w:rPr>
+          <w:rFonts w:ascii="Consolas" w:hAnsi="Consolas"/>
+          <w:sz w:val="20"/>
+          <w:lang w:val="en-GB"/>
+        </w:rPr>
+      </w:pPr>
+      <w:r>
+        <w:rPr>
+          <w:rFonts w:ascii="Consolas" w:hAnsi="Consolas"/>
+          <w:sz w:val="20"/>
+          <w:lang w:val="en-GB"/>
+        </w:rPr>
+        <w:t xml:space="preserve">     prog.MoveJ(target);</w:t>
+      </w:r>
+    </w:p>
+    <w:p>
+      <w:pPr>
+        <w:spacing w:after="0" w:line="240" w:lineRule="auto"/>
+        <w:jc w:val="left"/>
+        <w:rPr>
+          <w:rFonts w:ascii="Consolas" w:hAnsi="Consolas"/>
+          <w:sz w:val="20"/>
+          <w:lang w:val="en-GB"/>
+        </w:rPr>
+      </w:pPr>
+      <w:r>
+        <w:rPr>
+          <w:rFonts w:ascii="Consolas" w:hAnsi="Consolas"/>
+          <w:sz w:val="20"/>
+          <w:lang w:val="en-GB"/>
+        </w:rPr>
+        <w:t xml:space="preserve">    </w:t>
+      </w:r>
+    </w:p>
+    <w:p>
+      <w:pPr>
+        <w:spacing w:after="0" w:line="240" w:lineRule="auto"/>
+        <w:jc w:val="left"/>
+        <w:rPr>
+          <w:rFonts w:ascii="Consolas" w:hAnsi="Consolas"/>
+          <w:sz w:val="20"/>
+        </w:rPr>
+      </w:pPr>
+      <w:r>
+        <w:rPr>
+          <w:rFonts w:ascii="Consolas" w:hAnsi="Consolas"/>
+          <w:color w:val="0E00FF"/>
+          <w:sz w:val="20"/>
+        </w:rPr>
+        <w:t>end</w:t>
+      </w:r>
+    </w:p>
+    <w:p>
+      <w:pPr>
+        <w:spacing w:after="0" w:line="240" w:lineRule="auto"/>
+        <w:jc w:val="left"/>
+        <w:rPr>
+          <w:rFonts w:ascii="Consolas" w:hAnsi="Consolas"/>
+          <w:sz w:val="20"/>
+        </w:rPr>
+      </w:pPr>
+    </w:p>
+    <w:p>
+      <w:r>
+        <w:t>Ahora el programa funciona correctamente y tanto la simulación como el UR3e realizan el movimiento</w:t>
+      </w:r>
+      <w:r>
+        <w:t>. No obstante, el robot en ciertos puntos realiza un movimiento más brusco que en otros. Esto puede deberse a que en esta primera prueba no se le han pasado muchos</w:t>
+      </w:r>
+      <w:r>
+        <w:t xml:space="preserve"> puntos objetivos o a que el eje B0 no está colocado de forma del todo correcta, pues el punto que se le marca desde Matlab como Home no coincide exactamente con los </w:t>
+      </w:r>
+      <w:r>
+        <w:rPr>
+          <w:i/>
+          <w:iCs/>
+        </w:rPr>
+        <w:t>targets</w:t>
+      </w:r>
+      <w:r>
+        <w:t xml:space="preserve"> en los que el robot está quieto grabados con Motive.</w:t>
+      </w:r>
+    </w:p>
+    <w:p>
+      <w:pPr>
+        <w:pStyle w:val="Sinespaciado"/>
+        <w:keepNext/>
+      </w:pPr>
+      <w:r>
+        <w:rPr>
+          <w:noProof/>
+        </w:rPr>
+        <w:lastRenderedPageBreak/>
+        <w:drawing>
+          <wp:inline distT="0" distB="0" distL="0" distR="0" wp14:anchorId="1F902E9E" wp14:editId="79A9881E">
+            <wp:extent cx="3537570" cy="2196758"/>
+            <wp:effectExtent l="0" t="0" r="6350" b="0"/>
+            <wp:docPr id="688347063" name="Imagen 4" descr="Imagen que contiene Interfaz de usuario gráfica&#10;&#10;Descripción generada automáticamente"/>
+            <wp:cNvGraphicFramePr>
+              <a:graphicFrameLocks xmlns:a="http://schemas.openxmlformats.org/drawingml/2006/main" noChangeAspect="1"/>
+            </wp:cNvGraphicFramePr>
+            <a:graphic xmlns:a="http://schemas.openxmlformats.org/drawingml/2006/main">
+              <a:graphicData uri="http://schemas.openxmlformats.org/drawingml/2006/picture">
+                <pic:pic xmlns:pic="http://schemas.openxmlformats.org/drawingml/2006/picture">
+                  <pic:nvPicPr>
+                    <pic:cNvPr id="688347063" name="Imagen 4" descr="Imagen que contiene Interfaz de usuario gráfica&#10;&#10;Descripción generada automáticamente"/>
+                    <pic:cNvPicPr>
+                      <a:picLocks noChangeAspect="1" noChangeArrowheads="1"/>
+                    </pic:cNvPicPr>
+                  </pic:nvPicPr>
+                  <pic:blipFill>
+                    <a:blip r:embed="rId34" cstate="print">
+                      <a:extLst>
+                        <a:ext uri="{28A0092B-C50C-407E-A947-70E740481C1C}">
+                          <a14:useLocalDpi xmlns:a14="http://schemas.microsoft.com/office/drawing/2010/main" val="0"/>
+                        </a:ext>
+                      </a:extLst>
+                    </a:blip>
+                    <a:srcRect/>
+                    <a:stretch>
+                      <a:fillRect/>
+                    </a:stretch>
+                  </pic:blipFill>
+                  <pic:spPr bwMode="auto">
+                    <a:xfrm>
+                      <a:off x="0" y="0"/>
+                      <a:ext cx="3549204" cy="2203982"/>
+                    </a:xfrm>
+                    <a:prstGeom prst="rect">
+                      <a:avLst/>
+                    </a:prstGeom>
+                    <a:noFill/>
+                    <a:ln>
+                      <a:noFill/>
+                    </a:ln>
+                  </pic:spPr>
+                </pic:pic>
+              </a:graphicData>
+            </a:graphic>
+          </wp:inline>
+        </w:drawing>
+      </w:r>
+    </w:p>
+    <w:p>
+      <w:pPr>
+        <w:pStyle w:val="piedefigura"/>
+      </w:pPr>
+      <w:r>
+        <w:t xml:space="preserve">Figura </w:t>
+      </w:r>
+      <w:r>
+        <w:fldChar w:fldCharType="begin"/>
+      </w:r>
+      <w:r>
+        <w:instrText xml:space="preserve"> SEQ Figura \* ARABIC </w:instrText>
+      </w:r>
+      <w:r>
+        <w:fldChar w:fldCharType="separate"/>
+      </w:r>
+      <w:r>
+        <w:rPr>
+          <w:noProof/>
+        </w:rPr>
+        <w:t>16</w:t>
+      </w:r>
+      <w:r>
+        <w:rPr>
+          <w:noProof/>
+        </w:rPr>
+        <w:fldChar w:fldCharType="end"/>
+      </w:r>
+      <w:r>
+        <w:t>.- Resultado final de la simulación</w:t>
+      </w:r>
+    </w:p>
+    <w:p>
+      <w:r>
+        <w:t xml:space="preserve">En esta sesión se continúa trabajando con las redes neuronales. </w:t>
+      </w:r>
+      <w:r>
+        <w:t xml:space="preserve">Se comienza tomando fotos </w:t>
+      </w:r>
+      <w:r>
+        <w:t xml:space="preserve">de piezas lego rotas. </w:t>
+      </w:r>
+      <w:r>
+        <w:t>Partiendo del ejemplo hecho el día anterior se crean dos redes neuronales nuevas</w:t>
+      </w:r>
+      <w:r>
+        <w:t xml:space="preserve"> de dos neuronas. La primera permite distinguir entre legos rotos y legos válidos</w:t>
+      </w:r>
+      <w:r>
+        <w:t xml:space="preserve"> y la segunda entre legos rotos de forma rectangular, legos válidos de forma rectangular, legos rotos de forma cuadrada y legos rotos de forma rectangular. </w:t>
+      </w:r>
+      <w:r>
+        <w:t>En ambos casos se tienen cuarenta</w:t>
+      </w:r>
+      <w:r>
+        <w:t xml:space="preserve"> </w:t>
+      </w:r>
+      <w:r>
+        <w:t>y</w:t>
+      </w:r>
+      <w:r>
+        <w:t xml:space="preserve"> una imágenes</w:t>
+      </w:r>
+      <w:r>
+        <w:t>, de las cuales cinco se utilizan para entre</w:t>
+      </w:r>
+      <w:r>
+        <w:t>n</w:t>
+      </w:r>
+      <w:r>
+        <w:t>ar la red</w:t>
+      </w:r>
+      <w:r>
+        <w:t xml:space="preserve">. La exactitud en ambos casos es próxima a </w:t>
+      </w:r>
+      <w:r>
+        <w:t>0,95. La red acierta con la imagen de prueba que se le pasa.</w:t>
+      </w:r>
+      <w:r>
+        <w:t xml:space="preserve"> Los nuevos archivos se encuentran accesibles en GitHub dentro de la carpeta TRABAJO, PARTE 2 MACHINE LEARNING, </w:t>
+      </w:r>
+      <w:r>
+        <w:t>Redes_neuronales, cuadrado_rectangulo_roto, piezas_rotas.</w:t>
+      </w:r>
+    </w:p>
+    <w:p/>
+    <w:p>
+      <w:pPr>
+        <w:pStyle w:val="Ttulo1"/>
+      </w:pPr>
+      <w:r>
+        <w:t>Día 21/12/2023: Solución de problemas con la conexión RoboDK-UR3e y primeros pasos con Turtlebot4</w:t>
+      </w:r>
+    </w:p>
+    <w:p>
+      <w:r>
+        <w:t xml:space="preserve">Tras solucionar los problemas de posicionamiento de RoboDK, se intenta establecer una conexión entre el UR3e y RoboDK a través de Matlab. En base a la bibliografía consultada en sesiones previas, la orden que establece que los comandos de RoboDK se ejecuten en Matlab es robot.Connect(). Se supone que de ese modo </w:t>
+      </w:r>
+      <w:r>
+        <w:t>se cambia el modo de trabajo a “RUNMODE_RUN_ROBOT” y así los comandos se ejecutan en el robot real.</w:t>
+      </w:r>
+      <w:r>
+        <w:t xml:space="preserve"> En la propia página de RoboDK se especifica la información anterior (</w:t>
+      </w:r>
+      <w:hyperlink r:id="rId35" w:history="1">
+        <w:r>
+          <w:rPr>
+            <w:rStyle w:val="Hipervnculo"/>
+          </w:rPr>
+          <w:t>https://robodk.com/doc/en/Robot-Drivers.html</w:t>
+        </w:r>
+      </w:hyperlink>
+      <w:r>
+        <w:t xml:space="preserve"> ).</w:t>
+      </w:r>
+    </w:p>
+    <w:p>
+      <w:r>
+        <w:rPr>
+          <w:noProof/>
+        </w:rPr>
+        <w:lastRenderedPageBreak/>
+        <w:drawing>
+          <wp:inline distT="0" distB="0" distL="0" distR="0" wp14:anchorId="0B5AB265" wp14:editId="1585ABE4">
+            <wp:extent cx="6120130" cy="3318510"/>
+            <wp:effectExtent l="0" t="0" r="0" b="0"/>
+            <wp:docPr id="421773831" name="Imagen 1"/>
+            <wp:cNvGraphicFramePr>
+              <a:graphicFrameLocks xmlns:a="http://schemas.openxmlformats.org/drawingml/2006/main" noChangeAspect="1"/>
+            </wp:cNvGraphicFramePr>
+            <a:graphic xmlns:a="http://schemas.openxmlformats.org/drawingml/2006/main">
+              <a:graphicData uri="http://schemas.openxmlformats.org/drawingml/2006/picture">
+                <pic:pic xmlns:pic="http://schemas.openxmlformats.org/drawingml/2006/picture">
+                  <pic:nvPicPr>
+                    <pic:cNvPr id="421773831" name=""/>
+                    <pic:cNvPicPr/>
+                  </pic:nvPicPr>
+                  <pic:blipFill>
+                    <a:blip r:embed="rId36"/>
+                    <a:stretch>
+                      <a:fillRect/>
+                    </a:stretch>
+                  </pic:blipFill>
+                  <pic:spPr>
+                    <a:xfrm>
+                      <a:off x="0" y="0"/>
+                      <a:ext cx="6120130" cy="3318510"/>
+                    </a:xfrm>
+                    <a:prstGeom prst="rect">
+                      <a:avLst/>
+                    </a:prstGeom>
+                  </pic:spPr>
+                </pic:pic>
+              </a:graphicData>
+            </a:graphic>
+          </wp:inline>
+        </w:drawing>
+      </w:r>
+    </w:p>
+    <w:p>
+      <w:r>
+        <w:t>No obstante, a la hora de establecer la conexión RoboDK se conecta correctamente con el UR3e, pero no se ejecuta en el programa ni en la simulación ni en UR3e. En la clase de Robolink se especifican los siguientes modos de funcionamiento:</w:t>
+      </w:r>
+    </w:p>
+    <w:p>
+      <w:pPr>
+        <w:spacing w:after="0" w:line="240" w:lineRule="auto"/>
+        <w:jc w:val="left"/>
+        <w:rPr>
+          <w:rFonts w:ascii="Consolas" w:hAnsi="Consolas"/>
+          <w:sz w:val="16"/>
+          <w:szCs w:val="16"/>
+          <w:lang w:val="en-GB"/>
+        </w:rPr>
+      </w:pPr>
+      <w:r>
+        <w:rPr>
+          <w:rFonts w:ascii="Consolas" w:hAnsi="Consolas"/>
+          <w:color w:val="008013"/>
+          <w:sz w:val="16"/>
+          <w:szCs w:val="16"/>
+          <w:lang w:val="en-GB"/>
+        </w:rPr>
+        <w:t>% Script execution types</w:t>
+      </w:r>
+    </w:p>
+    <w:p>
+      <w:pPr>
+        <w:spacing w:after="0" w:line="240" w:lineRule="auto"/>
+        <w:jc w:val="left"/>
+        <w:rPr>
+          <w:rFonts w:ascii="Consolas" w:hAnsi="Consolas"/>
+          <w:sz w:val="16"/>
+          <w:szCs w:val="16"/>
+          <w:lang w:val="en-GB"/>
+        </w:rPr>
+      </w:pPr>
+      <w:r>
+        <w:rPr>
+          <w:rFonts w:ascii="Consolas" w:hAnsi="Consolas"/>
+          <w:sz w:val="16"/>
+          <w:szCs w:val="16"/>
+          <w:lang w:val="en-GB"/>
+        </w:rPr>
+        <w:t xml:space="preserve">        RUNMODE_SIMULATE=1;                      </w:t>
+      </w:r>
+      <w:r>
+        <w:rPr>
+          <w:rFonts w:ascii="Consolas" w:hAnsi="Consolas"/>
+          <w:color w:val="008013"/>
+          <w:sz w:val="16"/>
+          <w:szCs w:val="16"/>
+          <w:lang w:val="en-GB"/>
+        </w:rPr>
+        <w:t>% performs the simulation moving the robot (default)</w:t>
+      </w:r>
+    </w:p>
+    <w:p>
+      <w:pPr>
+        <w:spacing w:after="0" w:line="240" w:lineRule="auto"/>
+        <w:jc w:val="left"/>
+        <w:rPr>
+          <w:rFonts w:ascii="Consolas" w:hAnsi="Consolas"/>
+          <w:sz w:val="16"/>
+          <w:szCs w:val="16"/>
+          <w:lang w:val="en-GB"/>
+        </w:rPr>
+      </w:pPr>
+      <w:r>
+        <w:rPr>
+          <w:rFonts w:ascii="Consolas" w:hAnsi="Consolas"/>
+          <w:sz w:val="16"/>
+          <w:szCs w:val="16"/>
+          <w:lang w:val="en-GB"/>
+        </w:rPr>
+        <w:t xml:space="preserve">        RUNMODE_QUICKVALIDATE=2;                 </w:t>
+      </w:r>
+      <w:r>
+        <w:rPr>
+          <w:rFonts w:ascii="Consolas" w:hAnsi="Consolas"/>
+          <w:color w:val="008013"/>
+          <w:sz w:val="16"/>
+          <w:szCs w:val="16"/>
+          <w:lang w:val="en-GB"/>
+        </w:rPr>
+        <w:t>% performs a quick check to validate the robot movements</w:t>
+      </w:r>
+    </w:p>
+    <w:p>
+      <w:pPr>
+        <w:spacing w:after="0" w:line="240" w:lineRule="auto"/>
+        <w:jc w:val="left"/>
+        <w:rPr>
+          <w:rFonts w:ascii="Consolas" w:hAnsi="Consolas"/>
+          <w:sz w:val="16"/>
+          <w:szCs w:val="16"/>
+          <w:lang w:val="en-GB"/>
+        </w:rPr>
+      </w:pPr>
+      <w:r>
+        <w:rPr>
+          <w:rFonts w:ascii="Consolas" w:hAnsi="Consolas"/>
+          <w:sz w:val="16"/>
+          <w:szCs w:val="16"/>
+          <w:lang w:val="en-GB"/>
+        </w:rPr>
+        <w:t xml:space="preserve">        RUNMODE_MAKE_ROBOTPROG=3;                </w:t>
+      </w:r>
+      <w:r>
+        <w:rPr>
+          <w:rFonts w:ascii="Consolas" w:hAnsi="Consolas"/>
+          <w:color w:val="008013"/>
+          <w:sz w:val="16"/>
+          <w:szCs w:val="16"/>
+          <w:lang w:val="en-GB"/>
+        </w:rPr>
+        <w:t>% makes the robot program</w:t>
+      </w:r>
+    </w:p>
+    <w:p>
+      <w:pPr>
+        <w:spacing w:after="0" w:line="240" w:lineRule="auto"/>
+        <w:jc w:val="left"/>
+        <w:rPr>
+          <w:rFonts w:ascii="Consolas" w:hAnsi="Consolas"/>
+          <w:sz w:val="16"/>
+          <w:szCs w:val="16"/>
+          <w:lang w:val="en-GB"/>
+        </w:rPr>
+      </w:pPr>
+      <w:r>
+        <w:rPr>
+          <w:rFonts w:ascii="Consolas" w:hAnsi="Consolas"/>
+          <w:sz w:val="16"/>
+          <w:szCs w:val="16"/>
+          <w:lang w:val="en-GB"/>
+        </w:rPr>
+        <w:t xml:space="preserve">        RUNMODE_MAKE_ROBOTPROG_AND_UPLOAD=4;     </w:t>
+      </w:r>
+      <w:r>
+        <w:rPr>
+          <w:rFonts w:ascii="Consolas" w:hAnsi="Consolas"/>
+          <w:color w:val="008013"/>
+          <w:sz w:val="16"/>
+          <w:szCs w:val="16"/>
+          <w:lang w:val="en-GB"/>
+        </w:rPr>
+        <w:t>% makes the robot program and updates it to the robot</w:t>
+      </w:r>
+    </w:p>
+    <w:p>
+      <w:pPr>
+        <w:spacing w:after="0" w:line="240" w:lineRule="auto"/>
+        <w:jc w:val="left"/>
+        <w:rPr>
+          <w:rFonts w:ascii="Consolas" w:hAnsi="Consolas"/>
+          <w:sz w:val="16"/>
+          <w:szCs w:val="16"/>
+          <w:lang w:val="en-GB"/>
+        </w:rPr>
+      </w:pPr>
+      <w:r>
+        <w:rPr>
+          <w:rFonts w:ascii="Consolas" w:hAnsi="Consolas"/>
+          <w:sz w:val="16"/>
+          <w:szCs w:val="16"/>
+          <w:lang w:val="en-GB"/>
+        </w:rPr>
+        <w:t xml:space="preserve">        RUNMODE_MAKE_ROBOTPROG_AND_START=5;      </w:t>
+      </w:r>
+      <w:r>
+        <w:rPr>
+          <w:rFonts w:ascii="Consolas" w:hAnsi="Consolas"/>
+          <w:color w:val="008013"/>
+          <w:sz w:val="16"/>
+          <w:szCs w:val="16"/>
+          <w:lang w:val="en-GB"/>
+        </w:rPr>
+        <w:t>% makes the robot program and starts it on the robot (independently from the PC)</w:t>
+      </w:r>
+    </w:p>
+    <w:p>
+      <w:pPr>
+        <w:spacing w:after="0" w:line="240" w:lineRule="auto"/>
+        <w:jc w:val="left"/>
+        <w:rPr>
+          <w:rFonts w:ascii="Consolas" w:hAnsi="Consolas"/>
+          <w:sz w:val="16"/>
+          <w:szCs w:val="16"/>
+          <w:lang w:val="en-GB"/>
+        </w:rPr>
+      </w:pPr>
+      <w:r>
+        <w:rPr>
+          <w:rFonts w:ascii="Consolas" w:hAnsi="Consolas"/>
+          <w:sz w:val="16"/>
+          <w:szCs w:val="16"/>
+          <w:lang w:val="en-GB"/>
+        </w:rPr>
+        <w:t xml:space="preserve">        RUNMODE_RUN_ROBOT=6;                     </w:t>
+      </w:r>
+      <w:r>
+        <w:rPr>
+          <w:rFonts w:ascii="Consolas" w:hAnsi="Consolas"/>
+          <w:color w:val="008013"/>
+          <w:sz w:val="16"/>
+          <w:szCs w:val="16"/>
+          <w:lang w:val="en-GB"/>
+        </w:rPr>
+        <w:t>% moves the real robot from the PC (PC is the client, the robot behaves like a server)</w:t>
+      </w:r>
+    </w:p>
+    <w:p>
+      <w:pPr>
+        <w:spacing w:after="0" w:line="240" w:lineRule="auto"/>
+        <w:jc w:val="left"/>
+        <w:rPr>
+          <w:rFonts w:ascii="Consolas" w:hAnsi="Consolas"/>
+          <w:sz w:val="16"/>
+          <w:szCs w:val="16"/>
+          <w:lang w:val="en-GB"/>
+        </w:rPr>
+      </w:pPr>
+    </w:p>
+    <w:p>
+      <w:pPr>
+        <w:spacing w:after="0" w:line="240" w:lineRule="auto"/>
+        <w:jc w:val="left"/>
+        <w:rPr>
+          <w:rFonts w:ascii="Consolas" w:hAnsi="Consolas"/>
+          <w:sz w:val="16"/>
+          <w:szCs w:val="16"/>
+          <w:lang w:val="en-GB"/>
+        </w:rPr>
+      </w:pPr>
+      <w:r>
+        <w:rPr>
+          <w:rFonts w:ascii="Consolas" w:hAnsi="Consolas"/>
+          <w:sz w:val="16"/>
+          <w:szCs w:val="16"/>
+          <w:lang w:val="en-GB"/>
+        </w:rPr>
+        <w:t xml:space="preserve">        </w:t>
+      </w:r>
+      <w:r>
+        <w:rPr>
+          <w:rFonts w:ascii="Consolas" w:hAnsi="Consolas"/>
+          <w:color w:val="008013"/>
+          <w:sz w:val="16"/>
+          <w:szCs w:val="16"/>
+          <w:lang w:val="en-GB"/>
+        </w:rPr>
+        <w:t>% Program execution type</w:t>
+      </w:r>
+    </w:p>
+    <w:p>
+      <w:pPr>
+        <w:spacing w:after="0" w:line="240" w:lineRule="auto"/>
+        <w:jc w:val="left"/>
+        <w:rPr>
+          <w:rFonts w:ascii="Consolas" w:hAnsi="Consolas"/>
+          <w:sz w:val="16"/>
+          <w:szCs w:val="16"/>
+          <w:lang w:val="en-GB"/>
+        </w:rPr>
+      </w:pPr>
+      <w:r>
+        <w:rPr>
+          <w:rFonts w:ascii="Consolas" w:hAnsi="Consolas"/>
+          <w:sz w:val="16"/>
+          <w:szCs w:val="16"/>
+          <w:lang w:val="en-GB"/>
+        </w:rPr>
+        <w:t xml:space="preserve">        PROGRAM_RUN_ON_SIMULATOR=1;  </w:t>
+      </w:r>
+      <w:r>
+        <w:rPr>
+          <w:rFonts w:ascii="Consolas" w:hAnsi="Consolas"/>
+          <w:color w:val="008013"/>
+          <w:sz w:val="16"/>
+          <w:szCs w:val="16"/>
+          <w:lang w:val="en-GB"/>
+        </w:rPr>
+        <w:t>% Set the program to run on the simulator</w:t>
+      </w:r>
+    </w:p>
+    <w:p>
+      <w:pPr>
+        <w:spacing w:after="0" w:line="240" w:lineRule="auto"/>
+        <w:jc w:val="left"/>
+        <w:rPr>
+          <w:rFonts w:ascii="Consolas" w:hAnsi="Consolas"/>
+          <w:sz w:val="16"/>
+          <w:szCs w:val="16"/>
+          <w:lang w:val="en-GB"/>
+        </w:rPr>
+      </w:pPr>
+      <w:r>
+        <w:rPr>
+          <w:rFonts w:ascii="Consolas" w:hAnsi="Consolas"/>
+          <w:sz w:val="16"/>
+          <w:szCs w:val="16"/>
+          <w:lang w:val="en-GB"/>
+        </w:rPr>
+        <w:t xml:space="preserve">        PROGRAM_RUN_ON_ROBOT=2;      </w:t>
+      </w:r>
+      <w:r>
+        <w:rPr>
+          <w:rFonts w:ascii="Consolas" w:hAnsi="Consolas"/>
+          <w:color w:val="008013"/>
+          <w:sz w:val="16"/>
+          <w:szCs w:val="16"/>
+          <w:lang w:val="en-GB"/>
+        </w:rPr>
+        <w:t>% Set the program to run on the robot</w:t>
+      </w:r>
+    </w:p>
+    <w:p>
+      <w:pPr>
+        <w:rPr>
+          <w:lang w:val="en-GB"/>
+        </w:rPr>
+      </w:pPr>
+    </w:p>
+    <w:p>
+      <w:pPr>
+        <w:rPr>
+          <w:szCs w:val="24"/>
+        </w:rPr>
+      </w:pPr>
+      <w:r>
+        <w:t>A</w:t>
+      </w:r>
+      <w:r>
+        <w:t xml:space="preserve"> pesar de buscar bibliografía y de utilizar la orden de “</w:t>
+      </w:r>
+      <w:r>
+        <w:rPr>
+          <w:rFonts w:ascii="Consolas" w:hAnsi="Consolas"/>
+          <w:color w:val="000000"/>
+          <w:sz w:val="19"/>
+          <w:szCs w:val="19"/>
+          <w:shd w:val="clear" w:color="auto" w:fill="FFFFFF"/>
+        </w:rPr>
+        <w:t>RDK</w:t>
+      </w:r>
+      <w:r>
+        <w:rPr>
+          <w:rFonts w:ascii="Consolas" w:hAnsi="Consolas"/>
+          <w:b/>
+          <w:bCs/>
+          <w:color w:val="000000"/>
+          <w:sz w:val="19"/>
+          <w:szCs w:val="19"/>
+          <w:shd w:val="clear" w:color="auto" w:fill="FFFFFF"/>
+        </w:rPr>
+        <w:t>.</w:t>
+      </w:r>
+      <w:r>
+        <w:rPr>
+          <w:rFonts w:ascii="Consolas" w:hAnsi="Consolas"/>
+          <w:color w:val="000000"/>
+          <w:sz w:val="19"/>
+          <w:szCs w:val="19"/>
+          <w:shd w:val="clear" w:color="auto" w:fill="FFFFFF"/>
+        </w:rPr>
+        <w:t>setRunMode</w:t>
+      </w:r>
+      <w:r>
+        <w:rPr>
+          <w:rFonts w:ascii="Consolas" w:hAnsi="Consolas"/>
+          <w:b/>
+          <w:bCs/>
+          <w:color w:val="000000"/>
+          <w:sz w:val="19"/>
+          <w:szCs w:val="19"/>
+          <w:shd w:val="clear" w:color="auto" w:fill="FFFFFF"/>
+        </w:rPr>
+        <w:t>(</w:t>
+      </w:r>
+      <w:r>
+        <w:rPr>
+          <w:rFonts w:ascii="Consolas" w:hAnsi="Consolas"/>
+          <w:color w:val="000000"/>
+          <w:sz w:val="19"/>
+          <w:szCs w:val="19"/>
+          <w:shd w:val="clear" w:color="auto" w:fill="FFFFFF"/>
+        </w:rPr>
+        <w:t>RUNMODE_RUN_ROBOT</w:t>
+      </w:r>
+      <w:r>
+        <w:rPr>
+          <w:rFonts w:ascii="Consolas" w:hAnsi="Consolas"/>
+          <w:b/>
+          <w:bCs/>
+          <w:color w:val="000000"/>
+          <w:sz w:val="19"/>
+          <w:szCs w:val="19"/>
+          <w:shd w:val="clear" w:color="auto" w:fill="FFFFFF"/>
+        </w:rPr>
+        <w:t xml:space="preserve">)” </w:t>
+      </w:r>
+      <w:r>
+        <w:rPr>
+          <w:color w:val="000000"/>
+          <w:szCs w:val="24"/>
+          <w:shd w:val="clear" w:color="auto" w:fill="FFFFFF"/>
+        </w:rPr>
+        <w:t>no se consigue establecer la conexión con el UR3e correctamente. Para que se ejecute el programa en el UR3e y en la simulación se debe marcar en RoboDK la orden de “Ejecutar en el robot”, en caso y al dar la orden de prog.RunProgram() sí se ejecuta el programa en la simulación y en el UR3e. Este fallo puede ser debido a la propia API de Matlab, ya que en las páginas de RoboDK estos comandos se dan en Python.</w:t>
+      </w:r>
+    </w:p>
+    <w:p>
+      <w:r>
+        <w:t>Para</w:t>
+      </w:r>
+      <w:r>
+        <w:t xml:space="preserve">lelamente </w:t>
+      </w:r>
+      <w:r>
+        <w:t>a la búsqueda de una solución a este problema se comenzó a trabajar en la programación en Matlab y ROS</w:t>
+      </w:r>
+      <w:r>
+        <w:t xml:space="preserve">2 del Turtlebot4. El objetivo es que este robot haga un mapa del </w:t>
+      </w:r>
+      <w:r>
+        <w:lastRenderedPageBreak/>
+        <w:t>laboratorio para luego poder hacerle navegar hasta un punto próximo al UR3e y programar en Matlab la interacción entre ambos. En primer lugar se enciende el Turtlebot4 alejándolo de la base. A continuación, se establece la conexión con Matlab y el robot mediante las siguientes órdenes:</w:t>
+      </w:r>
+    </w:p>
+    <w:p>
+      <w:r>
+        <w:rPr>
+          <w:noProof/>
+        </w:rPr>
+        <w:drawing>
+          <wp:inline distT="0" distB="0" distL="0" distR="0" wp14:anchorId="3EE74433" wp14:editId="49302614">
+            <wp:extent cx="2597283" cy="2159111"/>
+            <wp:effectExtent l="0" t="0" r="0" b="0"/>
+            <wp:docPr id="1935296902" name="Imagen 1"/>
+            <wp:cNvGraphicFramePr>
+              <a:graphicFrameLocks xmlns:a="http://schemas.openxmlformats.org/drawingml/2006/main" noChangeAspect="1"/>
+            </wp:cNvGraphicFramePr>
+            <a:graphic xmlns:a="http://schemas.openxmlformats.org/drawingml/2006/main">
+              <a:graphicData uri="http://schemas.openxmlformats.org/drawingml/2006/picture">
+                <pic:pic xmlns:pic="http://schemas.openxmlformats.org/drawingml/2006/picture">
+                  <pic:nvPicPr>
+                    <pic:cNvPr id="1935296902" name=""/>
+                    <pic:cNvPicPr/>
+                  </pic:nvPicPr>
+                  <pic:blipFill>
+                    <a:blip r:embed="rId37"/>
+                    <a:stretch>
+                      <a:fillRect/>
+                    </a:stretch>
+                  </pic:blipFill>
+                  <pic:spPr>
+                    <a:xfrm>
+                      <a:off x="0" y="0"/>
+                      <a:ext cx="2597283" cy="2159111"/>
+                    </a:xfrm>
+                    <a:prstGeom prst="rect">
+                      <a:avLst/>
+                    </a:prstGeom>
+                  </pic:spPr>
+                </pic:pic>
+              </a:graphicData>
+            </a:graphic>
+          </wp:inline>
+        </w:drawing>
+      </w:r>
+    </w:p>
+    <w:p>
+      <w:r>
+        <w:t>La parte de navegación del robot por el laboratorio es bastante sencilla. Se debe utilizar el paquete “turtlebot4_navigation”. Abrir RVIZ y en RVIZ habilitar las imágenes, el lidar (topic /scan) y el propio robot. Mediante un “teleop” se controla la navegación por el laboratorio hasta que se ha mapeado toda la sala. El siguiente paso es llevar el robot a un punto concreto, para ello cuando se ven los topic en Matlab se tienen los siguientes que pueden ayudar a este propósito:</w:t>
+      </w:r>
+    </w:p>
+    <w:p>
+      <w:pPr>
+        <w:pStyle w:val="NormalWeb"/>
+      </w:pPr>
+      <w:r>
+        <w:rPr>
+          <w:noProof/>
+        </w:rPr>
+        <w:drawing>
+          <wp:inline distT="0" distB="0" distL="0" distR="0" wp14:anchorId="1A675014" wp14:editId="39CB0E9F">
+            <wp:extent cx="6120130" cy="941070"/>
+            <wp:effectExtent l="0" t="0" r="0" b="0"/>
+            <wp:docPr id="941675288" name="Imagen 1" descr="Texto&#10;&#10;Descripción generada automáticamente"/>
+            <wp:cNvGraphicFramePr>
+              <a:graphicFrameLocks xmlns:a="http://schemas.openxmlformats.org/drawingml/2006/main" noChangeAspect="1"/>
+            </wp:cNvGraphicFramePr>
+            <a:graphic xmlns:a="http://schemas.openxmlformats.org/drawingml/2006/main">
+              <a:graphicData uri="http://schemas.openxmlformats.org/drawingml/2006/picture">
+                <pic:pic xmlns:pic="http://schemas.openxmlformats.org/drawingml/2006/picture">
+                  <pic:nvPicPr>
+                    <pic:cNvPr id="941675288" name="Imagen 1" descr="Texto&#10;&#10;Descripción generada automáticamente"/>
+                    <pic:cNvPicPr>
+                      <a:picLocks noChangeAspect="1" noChangeArrowheads="1"/>
+                    </pic:cNvPicPr>
+                  </pic:nvPicPr>
+                  <pic:blipFill>
+                    <a:blip r:embed="rId38" cstate="print">
+                      <a:extLst>
+                        <a:ext uri="{28A0092B-C50C-407E-A947-70E740481C1C}">
+                          <a14:useLocalDpi xmlns:a14="http://schemas.microsoft.com/office/drawing/2010/main" val="0"/>
+                        </a:ext>
+                      </a:extLst>
+                    </a:blip>
+                    <a:srcRect/>
+                    <a:stretch>
+                      <a:fillRect/>
+                    </a:stretch>
+                  </pic:blipFill>
+                  <pic:spPr bwMode="auto">
+                    <a:xfrm>
+                      <a:off x="0" y="0"/>
+                      <a:ext cx="6120130" cy="941070"/>
+                    </a:xfrm>
+                    <a:prstGeom prst="rect">
+                      <a:avLst/>
+                    </a:prstGeom>
+                    <a:noFill/>
+                    <a:ln>
+                      <a:noFill/>
+                    </a:ln>
+                  </pic:spPr>
+                </pic:pic>
+              </a:graphicData>
+            </a:graphic>
+          </wp:inline>
+        </w:drawing>
+      </w:r>
+    </w:p>
+    <w:p>
+      <w:r>
+        <w:rPr>
+          <w:noProof/>
+        </w:rPr>
+        <w:drawing>
+          <wp:inline distT="0" distB="0" distL="0" distR="0" wp14:anchorId="424AF1C7" wp14:editId="2B2AC29D">
+            <wp:extent cx="6120130" cy="1093470"/>
+            <wp:effectExtent l="0" t="0" r="0" b="0"/>
+            <wp:docPr id="54184665" name="Imagen 2" descr="Imagen que contiene Texto&#10;&#10;Descripción generada automáticamente"/>
+            <wp:cNvGraphicFramePr>
+              <a:graphicFrameLocks xmlns:a="http://schemas.openxmlformats.org/drawingml/2006/main" noChangeAspect="1"/>
+            </wp:cNvGraphicFramePr>
+            <a:graphic xmlns:a="http://schemas.openxmlformats.org/drawingml/2006/main">
+              <a:graphicData uri="http://schemas.openxmlformats.org/drawingml/2006/picture">
+                <pic:pic xmlns:pic="http://schemas.openxmlformats.org/drawingml/2006/picture">
+                  <pic:nvPicPr>
+                    <pic:cNvPr id="54184665" name="Imagen 2" descr="Imagen que contiene Texto&#10;&#10;Descripción generada automáticamente"/>
+                    <pic:cNvPicPr>
+                      <a:picLocks noChangeAspect="1" noChangeArrowheads="1"/>
+                    </pic:cNvPicPr>
+                  </pic:nvPicPr>
+                  <pic:blipFill>
+                    <a:blip r:embed="rId39">
+                      <a:extLst>
+                        <a:ext uri="{28A0092B-C50C-407E-A947-70E740481C1C}">
+                          <a14:useLocalDpi xmlns:a14="http://schemas.microsoft.com/office/drawing/2010/main" val="0"/>
+                        </a:ext>
+                      </a:extLst>
+                    </a:blip>
+                    <a:srcRect/>
+                    <a:stretch>
+                      <a:fillRect/>
+                    </a:stretch>
+                  </pic:blipFill>
+                  <pic:spPr bwMode="auto">
+                    <a:xfrm>
+                      <a:off x="0" y="0"/>
+                      <a:ext cx="6120130" cy="1093470"/>
+                    </a:xfrm>
+                    <a:prstGeom prst="rect">
+                      <a:avLst/>
+                    </a:prstGeom>
+                    <a:noFill/>
+                    <a:ln>
+                      <a:noFill/>
+                    </a:ln>
+                  </pic:spPr>
+                </pic:pic>
+              </a:graphicData>
+            </a:graphic>
+          </wp:inline>
+        </w:drawing>
+      </w:r>
+    </w:p>
+    <w:p>
+      <w:r>
+        <w:t>En estos links se tiene información acerca del funcionamiento de estos topic:</w:t>
+      </w:r>
+    </w:p>
+    <w:p>
+      <w:hyperlink r:id="rId40" w:history="1">
+        <w:r>
+          <w:rPr>
+            <w:rStyle w:val="Hipervnculo"/>
+          </w:rPr>
+          <w:t>https://blog.csdn.net/ncnynl/article/details/127306827</w:t>
+        </w:r>
+      </w:hyperlink>
+      <w:r>
+        <w:t xml:space="preserve"> </w:t>
+      </w:r>
+    </w:p>
+    <w:p>
+      <w:hyperlink r:id="rId41" w:history="1">
+        <w:r>
+          <w:rPr>
+            <w:rStyle w:val="Hipervnculo"/>
+          </w:rPr>
+          <w:t>https://blog.51cto.com/u_1790502/6084578</w:t>
+        </w:r>
+      </w:hyperlink>
+      <w:r>
+        <w:t xml:space="preserve"> </w:t>
+      </w:r>
+    </w:p>
+    <w:p>
+      <w:hyperlink r:id="rId42" w:history="1">
+        <w:r>
+          <w:rPr>
+            <w:rStyle w:val="Hipervnculo"/>
+          </w:rPr>
+          <w:t>https://get-help.robotigniteacademy.com/t/topic-nav2-goal-from-rviz2/23047/4</w:t>
+        </w:r>
+      </w:hyperlink>
+      <w:r>
+        <w:t xml:space="preserve"> </w:t>
+      </w:r>
+    </w:p>
+    <w:p/>
+    <w:p>
+      <w:pPr>
+        <w:pStyle w:val="Ttulo1"/>
+      </w:pPr>
+      <w:r>
+        <w:t xml:space="preserve">Día 08/01/2024: </w:t>
+      </w:r>
+      <w:r>
+        <w:t>Últimas acciones con RoboDK-Matlab y trabajos previos con Turtlebot4</w:t>
+      </w:r>
+    </w:p>
+    <w:p>
+      <w:pPr>
+        <w:rPr>
+          <w:iCs/>
+        </w:rPr>
+      </w:pPr>
+      <w:r>
+        <w:t xml:space="preserve">Se comienza la sesión </w:t>
+      </w:r>
+      <w:r>
+        <w:t xml:space="preserve">trabajando con la conexión RoboDK-Matlab para poder hacer que se ejecute en el robot real el programa creado por Matlab sin tener que activar en la aplicación de RoboDK la opción de </w:t>
+      </w:r>
+      <w:r>
+        <w:rPr>
+          <w:i/>
+          <w:iCs/>
+        </w:rPr>
+        <w:t>Ejecutar en el robot</w:t>
+      </w:r>
+      <w:r>
+        <w:t xml:space="preserve">. Una de las posibles soluciones consiste en tener un archivo de RoboDK con el programa </w:t>
+      </w:r>
+      <w:r>
+        <w:rPr>
+          <w:i/>
+        </w:rPr>
+        <w:t>My prog</w:t>
+      </w:r>
+      <w:r>
+        <w:rPr>
+          <w:iCs/>
+        </w:rPr>
+        <w:t xml:space="preserve"> ya creado, pero vacío y añadirle desde Matlab las instrucciones. </w:t>
+      </w:r>
+      <w:r>
+        <w:rPr>
+          <w:iCs/>
+        </w:rPr>
+        <w:t>Se deben añadir las siguientes líneas</w:t>
+      </w:r>
+      <w:r>
+        <w:rPr>
+          <w:iCs/>
+        </w:rPr>
+        <w:t>:</w:t>
+      </w:r>
+    </w:p>
+    <w:p>
+      <w:pPr>
+        <w:spacing w:after="0" w:line="240" w:lineRule="auto"/>
+        <w:jc w:val="left"/>
+        <w:rPr>
+          <w:rFonts w:ascii="Consolas" w:hAnsi="Consolas"/>
+          <w:sz w:val="20"/>
+          <w:lang w:val="en-GB"/>
+        </w:rPr>
+      </w:pPr>
+      <w:r>
+        <w:rPr>
+          <w:rFonts w:ascii="Consolas" w:hAnsi="Consolas"/>
+          <w:color w:val="008013"/>
+          <w:sz w:val="20"/>
+          <w:lang w:val="en-GB"/>
+        </w:rPr>
+        <w:t>% Get all programs</w:t>
+      </w:r>
+    </w:p>
+    <w:p>
+      <w:pPr>
+        <w:spacing w:after="0" w:line="240" w:lineRule="auto"/>
+        <w:jc w:val="left"/>
+        <w:rPr>
+          <w:rFonts w:ascii="Consolas" w:hAnsi="Consolas"/>
+          <w:sz w:val="20"/>
+          <w:lang w:val="en-GB"/>
+        </w:rPr>
+      </w:pPr>
+      <w:r>
+        <w:rPr>
+          <w:rFonts w:ascii="Consolas" w:hAnsi="Consolas"/>
+          <w:sz w:val="20"/>
+          <w:lang w:val="en-GB"/>
+        </w:rPr>
+        <w:t>allprograms = RDK.ItemList(RDK.ITEM_TYPE_PROGRAM);</w:t>
+      </w:r>
+    </w:p>
+    <w:p>
+      <w:pPr>
+        <w:spacing w:after="0" w:line="240" w:lineRule="auto"/>
+        <w:jc w:val="left"/>
+        <w:rPr>
+          <w:rFonts w:ascii="Consolas" w:hAnsi="Consolas"/>
+          <w:sz w:val="20"/>
+          <w:lang w:val="en-GB"/>
+        </w:rPr>
+      </w:pPr>
+      <w:r>
+        <w:rPr>
+          <w:rFonts w:ascii="Consolas" w:hAnsi="Consolas"/>
+          <w:color w:val="0E00FF"/>
+          <w:sz w:val="20"/>
+          <w:lang w:val="en-GB"/>
+        </w:rPr>
+        <w:t xml:space="preserve">if </w:t>
+      </w:r>
+      <w:r>
+        <w:rPr>
+          <w:rFonts w:ascii="Consolas" w:hAnsi="Consolas"/>
+          <w:sz w:val="20"/>
+          <w:lang w:val="en-GB"/>
+        </w:rPr>
+        <w:t>numel(allprograms) &lt; 1</w:t>
+      </w:r>
+    </w:p>
+    <w:p>
+      <w:pPr>
+        <w:spacing w:after="0" w:line="240" w:lineRule="auto"/>
+        <w:jc w:val="left"/>
+        <w:rPr>
+          <w:rFonts w:ascii="Consolas" w:hAnsi="Consolas"/>
+          <w:sz w:val="20"/>
+          <w:lang w:val="en-GB"/>
+        </w:rPr>
+      </w:pPr>
+      <w:r>
+        <w:rPr>
+          <w:rFonts w:ascii="Consolas" w:hAnsi="Consolas"/>
+          <w:sz w:val="20"/>
+          <w:lang w:val="en-GB"/>
+        </w:rPr>
+        <w:t xml:space="preserve">    error(</w:t>
+      </w:r>
+      <w:r>
+        <w:rPr>
+          <w:rFonts w:ascii="Consolas" w:hAnsi="Consolas"/>
+          <w:color w:val="A709F5"/>
+          <w:sz w:val="20"/>
+          <w:lang w:val="en-GB"/>
+        </w:rPr>
+        <w:t>'No programs found in the station!'</w:t>
+      </w:r>
+      <w:r>
+        <w:rPr>
+          <w:rFonts w:ascii="Consolas" w:hAnsi="Consolas"/>
+          <w:sz w:val="20"/>
+          <w:lang w:val="en-GB"/>
+        </w:rPr>
+        <w:t>)</w:t>
+      </w:r>
+    </w:p>
+    <w:p>
+      <w:pPr>
+        <w:spacing w:after="0" w:line="240" w:lineRule="auto"/>
+        <w:jc w:val="left"/>
+        <w:rPr>
+          <w:rFonts w:ascii="Consolas" w:hAnsi="Consolas"/>
+          <w:sz w:val="20"/>
+          <w:lang w:val="en-GB"/>
+        </w:rPr>
+      </w:pPr>
+      <w:r>
+        <w:rPr>
+          <w:rFonts w:ascii="Consolas" w:hAnsi="Consolas"/>
+          <w:color w:val="0E00FF"/>
+          <w:sz w:val="20"/>
+          <w:lang w:val="en-GB"/>
+        </w:rPr>
+        <w:t>end</w:t>
+      </w:r>
+    </w:p>
+    <w:p>
+      <w:pPr>
+        <w:spacing w:after="0" w:line="240" w:lineRule="auto"/>
+        <w:jc w:val="left"/>
+        <w:rPr>
+          <w:rFonts w:ascii="Consolas" w:hAnsi="Consolas"/>
+          <w:sz w:val="20"/>
+          <w:lang w:val="en-GB"/>
+        </w:rPr>
+      </w:pPr>
+      <w:r>
+        <w:rPr>
+          <w:rFonts w:ascii="Consolas" w:hAnsi="Consolas"/>
+          <w:color w:val="008013"/>
+          <w:sz w:val="20"/>
+          <w:lang w:val="en-GB"/>
+        </w:rPr>
+        <w:t>% Select first program:</w:t>
+      </w:r>
+    </w:p>
+    <w:p>
+      <w:pPr>
+        <w:spacing w:after="0" w:line="240" w:lineRule="auto"/>
+        <w:jc w:val="left"/>
+        <w:rPr>
+          <w:rFonts w:ascii="Consolas" w:hAnsi="Consolas"/>
+          <w:sz w:val="20"/>
+          <w:lang w:val="en-GB"/>
+        </w:rPr>
+      </w:pPr>
+      <w:r>
+        <w:rPr>
+          <w:rFonts w:ascii="Consolas" w:hAnsi="Consolas"/>
+          <w:sz w:val="20"/>
+          <w:lang w:val="en-GB"/>
+        </w:rPr>
+        <w:t>prog = allprograms{1};</w:t>
+      </w:r>
+    </w:p>
+    <w:p>
+      <w:pPr>
+        <w:spacing w:after="0" w:line="240" w:lineRule="auto"/>
+        <w:jc w:val="left"/>
+        <w:rPr>
+          <w:rFonts w:ascii="Consolas" w:hAnsi="Consolas"/>
+          <w:sz w:val="20"/>
+          <w:lang w:val="en-GB"/>
+        </w:rPr>
+      </w:pPr>
+      <w:r>
+        <w:rPr>
+          <w:rFonts w:ascii="Consolas" w:hAnsi="Consolas"/>
+          <w:sz w:val="20"/>
+          <w:lang w:val="en-GB"/>
+        </w:rPr>
+        <w:t>fprintf(</w:t>
+      </w:r>
+      <w:r>
+        <w:rPr>
+          <w:rFonts w:ascii="Consolas" w:hAnsi="Consolas"/>
+          <w:color w:val="A709F5"/>
+          <w:sz w:val="20"/>
+          <w:lang w:val="en-GB"/>
+        </w:rPr>
+        <w:t>'Selecting program: %s\n'</w:t>
+      </w:r>
+      <w:r>
+        <w:rPr>
+          <w:rFonts w:ascii="Consolas" w:hAnsi="Consolas"/>
+          <w:sz w:val="20"/>
+          <w:lang w:val="en-GB"/>
+        </w:rPr>
+        <w:t>, prog.Name())</w:t>
+      </w:r>
+    </w:p>
+    <w:p>
+      <w:pPr>
+        <w:spacing w:after="0" w:line="240" w:lineRule="auto"/>
+        <w:jc w:val="left"/>
+        <w:rPr>
+          <w:rFonts w:ascii="Consolas" w:hAnsi="Consolas"/>
+          <w:sz w:val="20"/>
+          <w:lang w:val="en-GB"/>
+        </w:rPr>
+      </w:pPr>
+    </w:p>
+    <w:p>
+      <w:pPr>
+        <w:rPr>
+          <w:iCs/>
+          <w:lang w:val="en-GB"/>
+        </w:rPr>
+      </w:pPr>
+      <w:r>
+        <w:rPr>
+          <w:iCs/>
+          <w:lang w:val="en-GB"/>
+        </w:rPr>
+        <w:t>Y eliminar esta:</w:t>
+      </w:r>
+    </w:p>
+    <w:p>
+      <w:pPr>
+        <w:spacing w:after="0" w:line="240" w:lineRule="auto"/>
+        <w:jc w:val="left"/>
+        <w:rPr>
+          <w:rFonts w:ascii="Consolas" w:hAnsi="Consolas"/>
+          <w:sz w:val="20"/>
+          <w:lang w:val="en-GB"/>
+        </w:rPr>
+      </w:pPr>
+      <w:r>
+        <w:rPr>
+          <w:rFonts w:ascii="Consolas" w:hAnsi="Consolas"/>
+          <w:sz w:val="20"/>
+          <w:lang w:val="en-GB"/>
+        </w:rPr>
+        <w:t>prog=RDK.AddProgram(</w:t>
+      </w:r>
+      <w:r>
+        <w:rPr>
+          <w:rFonts w:ascii="Consolas" w:hAnsi="Consolas"/>
+          <w:color w:val="A709F5"/>
+          <w:sz w:val="20"/>
+          <w:lang w:val="en-GB"/>
+        </w:rPr>
+        <w:t>'My Prog'</w:t>
+      </w:r>
+      <w:r>
+        <w:rPr>
+          <w:rFonts w:ascii="Consolas" w:hAnsi="Consolas"/>
+          <w:sz w:val="20"/>
+          <w:lang w:val="en-GB"/>
+        </w:rPr>
+        <w:t>);</w:t>
+      </w:r>
+    </w:p>
+    <w:p>
+      <w:pPr>
+        <w:rPr>
+          <w:iCs/>
+          <w:lang w:val="en-GB"/>
+        </w:rPr>
+      </w:pPr>
+    </w:p>
+    <w:p>
+      <w:r>
+        <w:rPr>
+          <w:iCs/>
+        </w:rPr>
+        <w:t>E</w:t>
+      </w:r>
+      <w:r>
+        <w:rPr>
+          <w:iCs/>
+        </w:rPr>
+        <w:t>n el ordenador portátil de Illán funciona con el nuevo código, pero en el ordenador de mesa del laboratorio</w:t>
+      </w:r>
+      <w:r>
+        <w:rPr>
+          <w:iCs/>
+        </w:rPr>
+        <w:t xml:space="preserve">, a pesar de haber actualizado Matlab y la API a la misma versión que las del portátil, genera un error. El error se debe a que las variables </w:t>
+      </w:r>
+      <w:r>
+        <w:rPr>
+          <w:i/>
+        </w:rPr>
+        <w:t xml:space="preserve">allprograms </w:t>
+      </w:r>
+      <w:r>
+        <w:rPr>
+          <w:iCs/>
+        </w:rPr>
+        <w:t xml:space="preserve">y </w:t>
+      </w:r>
+      <w:r>
+        <w:rPr>
+          <w:i/>
+        </w:rPr>
+        <w:t>prog</w:t>
+      </w:r>
+      <w:r>
+        <w:rPr>
+          <w:iCs/>
+        </w:rPr>
+        <w:t xml:space="preserve"> no</w:t>
+      </w:r>
+      <w:r>
+        <w:rPr>
+          <w:iCs/>
+        </w:rPr>
+        <w:t xml:space="preserve"> las crea como un </w:t>
+      </w:r>
+      <w:r>
+        <w:rPr>
+          <w:i/>
+          <w:iCs/>
+        </w:rPr>
+        <w:t>Robolink</w:t>
+      </w:r>
+      <w:r>
+        <w:t xml:space="preserve"> </w:t>
+      </w:r>
+      <w:r>
+        <w:t xml:space="preserve">sino como un array de contenido ‘My prog’. Al no crearlas como una clase </w:t>
+      </w:r>
+      <w:r>
+        <w:rPr>
+          <w:i/>
+          <w:iCs/>
+        </w:rPr>
+        <w:t>Robolink</w:t>
+      </w:r>
+      <w:r>
+        <w:t xml:space="preserve"> no se </w:t>
+      </w:r>
+      <w:r>
+        <w:t xml:space="preserve">pueden añadir instrucciones como </w:t>
+      </w:r>
+      <w:r>
+        <w:rPr>
+          <w:i/>
+          <w:iCs/>
+        </w:rPr>
+        <w:t>prog.MoveJ(target)</w:t>
+      </w:r>
+      <w:r>
+        <w:t>. Este problema queda sin resolver</w:t>
+      </w:r>
+      <w:r>
+        <w:t>, pues resulta extraño que utilizando las mismas versiones de todos los programas y t</w:t>
+      </w:r>
+      <w:r>
+        <w:rPr>
+          <w:i/>
+          <w:iCs/>
+        </w:rPr>
+        <w:t xml:space="preserve">oolbox </w:t>
+      </w:r>
+      <w:r>
+        <w:t>y el mismo código funcione en un ordenador, pero no en otro.</w:t>
+      </w:r>
+    </w:p>
+    <w:p>
+      <w:r>
+        <w:t>En l</w:t>
+      </w:r>
+      <w:r>
+        <w:t xml:space="preserve">a segunda parte </w:t>
+      </w:r>
+      <w:r>
+        <w:t xml:space="preserve">de la sesión se trabaja con el Turtlebot4. En primer lugar, se debe dar la orden de </w:t>
+      </w:r>
+      <w:r>
+        <w:rPr>
+          <w:i/>
+          <w:iCs/>
+        </w:rPr>
+        <w:t xml:space="preserve">undock </w:t>
+      </w:r>
+      <w:r>
+        <w:t>para que el robot salga de la base.</w:t>
+      </w:r>
+      <w:r>
+        <w:t xml:space="preserve"> Al darle esta orden</w:t>
+      </w:r>
+      <w:r>
+        <w:t xml:space="preserve"> en RViz ya se puede acceder al topic de la cámara.</w:t>
+      </w:r>
+    </w:p>
+    <w:p>
+      <w:r>
+        <w:rPr>
+          <w:noProof/>
+        </w:rPr>
+        <w:lastRenderedPageBreak/>
+        <mc:AlternateContent>
+          <mc:Choice Requires="wps">
+            <w:drawing>
+              <wp:anchor distT="0" distB="0" distL="114300" distR="114300" simplePos="0" relativeHeight="251661312" behindDoc="0" locked="0" layoutInCell="1" allowOverlap="1" wp14:anchorId="7C05B7D7" wp14:editId="7DBBD017">
+                <wp:simplePos x="0" y="0"/>
+                <wp:positionH relativeFrom="column">
+                  <wp:posOffset>130810</wp:posOffset>
+                </wp:positionH>
+                <wp:positionV relativeFrom="paragraph">
+                  <wp:posOffset>1681480</wp:posOffset>
+                </wp:positionV>
+                <wp:extent cx="6118860" cy="343535"/>
+                <wp:effectExtent l="0" t="0" r="0" b="0"/>
+                <wp:wrapSquare wrapText="bothSides"/>
+                <wp:docPr id="128581121" name="Cuadro de texto 1"/>
+                <wp:cNvGraphicFramePr/>
+                <a:graphic xmlns:a="http://schemas.openxmlformats.org/drawingml/2006/main">
+                  <a:graphicData uri="http://schemas.microsoft.com/office/word/2010/wordprocessingShape">
+                    <wps:wsp>
+                      <wps:cNvSpPr txBox="1"/>
+                      <wps:spPr>
+                        <a:xfrm>
+                          <a:off x="0" y="0"/>
+                          <a:ext cx="6118860" cy="343535"/>
+                        </a:xfrm>
+                        <a:prstGeom prst="rect">
+                          <a:avLst/>
+                        </a:prstGeom>
+                        <a:solidFill>
+                          <a:prstClr val="white"/>
+                        </a:solidFill>
+                        <a:ln>
+                          <a:noFill/>
+                        </a:ln>
+                      </wps:spPr>
+                      <wps:txbx>
+                        <w:txbxContent>
+                          <w:p>
+                            <w:pPr>
+                              <w:pStyle w:val="piedefigura"/>
+                              <w:rPr>
+                                <w:noProof/>
+                                <w:sz w:val="24"/>
+                                <w:szCs w:val="20"/>
+                              </w:rPr>
+                            </w:pPr>
+                            <w:r>
+                              <w:t xml:space="preserve">Figura </w:t>
+                            </w:r>
+                            <w:fldSimple w:instr=" SEQ Figura \* ARABIC ">
+                              <w:r>
+                                <w:rPr>
+                                  <w:noProof/>
+                                </w:rPr>
+                                <w:t>17</w:t>
+                              </w:r>
+                            </w:fldSimple>
+                            <w:r>
+                              <w:t>.- Orden de undock</w:t>
+                            </w:r>
+                          </w:p>
+                        </w:txbxContent>
+                      </wps:txbx>
+                      <wps:bodyPr rot="0" spcFirstLastPara="0" vertOverflow="overflow" horzOverflow="overflow" vert="horz" wrap="square" lIns="0" tIns="0" rIns="0" bIns="0" numCol="1" spcCol="0" rtlCol="0" fromWordArt="0" anchor="t" anchorCtr="0" forceAA="0" compatLnSpc="1">
+                        <a:prstTxWarp prst="textNoShape">
+                          <a:avLst/>
+                        </a:prstTxWarp>
+                        <a:noAutofit/>
+                      </wps:bodyPr>
+                    </wps:wsp>
+                  </a:graphicData>
+                </a:graphic>
+                <wp14:sizeRelV relativeFrom="margin">
+                  <wp14:pctHeight>0</wp14:pctHeight>
+                </wp14:sizeRelV>
+              </wp:anchor>
+            </w:drawing>
+          </mc:Choice>
+          <mc:Fallback>
+            <w:pict>
+              <v:shapetype w14:anchorId="7C05B7D7" id="_x0000_t202" coordsize="21600,21600" o:spt="202" path="m,l,21600r21600,l21600,xe">
+                <v:stroke joinstyle="miter"/>
+                <v:path gradientshapeok="t" o:connecttype="rect"/>
+              </v:shapetype>
+              <v:shape id="Cuadro de texto 1" o:spid="_x0000_s1026" type="#_x0000_t202" style="position:absolute;left:0;text-align:left;margin-left:10.3pt;margin-top:132.4pt;width:481.8pt;height:27.05pt;z-index:251661312;visibility:visible;mso-wrap-style:square;mso-height-percent:0;mso-wrap-distance-left:9pt;mso-wrap-distance-top:0;mso-wrap-distance-right:9pt;mso-wrap-distance-bottom:0;mso-position-horizontal:absolute;mso-position-horizontal-relative:text;mso-position-vertical:absolute;mso-position-vertical-relative:text;mso-height-percent:0;mso-height-relative:margin;v-text-anchor:top" o:gfxdata="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" stroked="f">
+                <v:textbox inset="0,0,0,0">
+                  <w:txbxContent>
+                    <w:p>
+                      <w:pPr>
+                        <w:pStyle w:val="piedefigura"/>
+                        <w:rPr>
+                          <w:noProof/>
+                          <w:sz w:val="24"/>
+                          <w:szCs w:val="20"/>
+                        </w:rPr>
+                      </w:pPr>
+                      <w:r>
+                        <w:t xml:space="preserve">Figura </w:t>
+                      </w:r>
+                      <w:fldSimple w:instr=" SEQ Figura \* ARABIC ">
+                        <w:r>
+                          <w:rPr>
+                            <w:noProof/>
+                          </w:rPr>
+                          <w:t>17</w:t>
+                        </w:r>
+                      </w:fldSimple>
+                      <w:r>
+                        <w:t>.- Orden de undock</w:t>
+                      </w:r>
+                    </w:p>
+                  </w:txbxContent>
+                </v:textbox>
+                <w10:wrap type="square"/>
+              </v:shape>
+            </w:pict>
+          </mc:Fallback>
+        </mc:AlternateContent>
+      </w:r>
+      <w:r>
+        <w:rPr>
+          <w:noProof/>
+        </w:rPr>
+        <w:drawing>
+          <wp:anchor distT="0" distB="0" distL="114300" distR="114300" simplePos="0" relativeHeight="251659264" behindDoc="0" locked="0" layoutInCell="1" allowOverlap="1" wp14:anchorId="5BAACB28" wp14:editId="5C1C4D70">
+            <wp:simplePos x="0" y="0"/>
+            <wp:positionH relativeFrom="column">
+              <wp:posOffset>130869</wp:posOffset>
+            </wp:positionH>
+            <wp:positionV relativeFrom="paragraph">
+              <wp:posOffset>194</wp:posOffset>
+            </wp:positionV>
+            <wp:extent cx="6118860" cy="1622425"/>
+            <wp:effectExtent l="0" t="0" r="0" b="0"/>
+            <wp:wrapSquare wrapText="bothSides"/>
+            <wp:docPr id="669493063" name="Image4" descr="Texto&#10;&#10;Descripción generada automáticamente"/>
+            <wp:cNvGraphicFramePr/>
+            <a:graphic xmlns:a="http://schemas.openxmlformats.org/drawingml/2006/main">
+              <a:graphicData uri="http://schemas.openxmlformats.org/drawingml/2006/picture">
+                <pic:pic xmlns:pic="http://schemas.openxmlformats.org/drawingml/2006/picture">
+                  <pic:nvPicPr>
+                    <pic:cNvPr id="669493063" name="Image4" descr="Texto&#10;&#10;Descripción generada automáticamente"/>
+                    <pic:cNvPicPr/>
+                  </pic:nvPicPr>
+                  <pic:blipFill rotWithShape="1">
+                    <a:blip r:embed="rId43">
+                      <a:lum/>
+                      <a:alphaModFix/>
+                    </a:blip>
+                    <a:srcRect t="23320" b="31933"/>
+                    <a:stretch/>
+                  </pic:blipFill>
+                  <pic:spPr bwMode="auto">
+                    <a:xfrm>
+                      <a:off x="0" y="0"/>
+                      <a:ext cx="6118860" cy="1622425"/>
+                    </a:xfrm>
+                    <a:prstGeom prst="rect">
+                      <a:avLst/>
+                    </a:prstGeom>
+                    <a:ln>
+                      <a:noFill/>
+                    </a:ln>
+                    <a:extLst>
+                      <a:ext uri="{53640926-AAD7-44D8-BBD7-CCE9431645EC}">
+                        <a14:shadowObscured xmlns:a14="http://schemas.microsoft.com/office/drawing/2010/main"/>
+                      </a:ext>
+                    </a:extLst>
+                  </pic:spPr>
+                </pic:pic>
+              </a:graphicData>
+            </a:graphic>
+            <wp14:sizeRelV relativeFrom="margin">
+              <wp14:pctHeight>0</wp14:pctHeight>
+            </wp14:sizeRelV>
+          </wp:anchor>
+        </w:drawing>
+      </w:r>
+      <w:r>
+        <w:t xml:space="preserve">Lo siguiente es hacer un mapa del laboratorio, para lo cual se siguen las instrucciones que se encuentran en </w:t>
+      </w:r>
+      <w:r>
+        <w:t>los</w:t>
+      </w:r>
+      <w:r>
+        <w:t xml:space="preserve"> siguiente</w:t>
+      </w:r>
+      <w:r>
+        <w:t>s</w:t>
+      </w:r>
+      <w:r>
+        <w:t xml:space="preserve"> link</w:t>
+      </w:r>
+      <w:r>
+        <w:t>s</w:t>
+      </w:r>
+      <w:r>
+        <w:t xml:space="preserve">: </w:t>
+      </w:r>
+      <w:hyperlink r:id="rId44" w:history="1">
+        <w:r>
+          <w:rPr>
+            <w:rStyle w:val="Hipervnculo"/>
+          </w:rPr>
+          <w:t>https://turtlebot.github.io/turtlebot4-user-manual/tutorials/navigation.html</w:t>
+        </w:r>
+      </w:hyperlink>
+      <w:r>
+        <w:t xml:space="preserve"> </w:t>
+      </w:r>
+      <w:r>
+        <w:t xml:space="preserve">y </w:t>
+      </w:r>
+      <w:hyperlink r:id="rId45" w:history="1">
+        <w:r>
+          <w:rPr>
+            <w:rStyle w:val="Hipervnculo"/>
+          </w:rPr>
+          <w:t>https://turtlebot.github.io/turtlebot4-user-manual/tutorials/generate_map.html</w:t>
+        </w:r>
+      </w:hyperlink>
+      <w:r>
+        <w:t xml:space="preserve"> </w:t>
+      </w:r>
+      <w:r>
+        <w:t>. La versión que se utiliza de ROS2 es Humble. En concreto, las órdenes que se le dan al robot para realizar el mapeo son:</w:t>
+      </w:r>
+    </w:p>
+    <w:p>
+      <w:r>
+        <w:t>Para crear un mapa mediante técnicas SLAM</w:t>
+      </w:r>
+      <w:r>
+        <w:t>:</w:t>
+      </w:r>
+    </w:p>
+    <w:p>
+      <w:pPr>
+        <w:pStyle w:val="HTMLconformatoprevio"/>
+        <w:pBdr>
+          <w:top w:val="single" w:sz="6" w:space="12" w:color="E1E4E8"/>
+          <w:left w:val="single" w:sz="6" w:space="12" w:color="E1E4E8"/>
+          <w:bottom w:val="single" w:sz="6" w:space="12" w:color="E1E4E8"/>
+          <w:right w:val="single" w:sz="6" w:space="12" w:color="E1E4E8"/>
+        </w:pBdr>
+        <w:shd w:val="clear" w:color="auto" w:fill="F6F8FA"/>
+        <w:rPr>
+          <w:rFonts w:ascii="Consolas" w:hAnsi="Consolas"/>
+          <w:color w:val="3C454E"/>
+          <w:sz w:val="18"/>
+          <w:szCs w:val="18"/>
+        </w:rPr>
+      </w:pPr>
+      <w:r>
+        <w:rPr>
+          <w:rStyle w:val="CdigoHTML"/>
+          <w:rFonts w:ascii="Consolas" w:hAnsi="Consolas"/>
+          <w:color w:val="3C454E"/>
+          <w:sz w:val="18"/>
+          <w:szCs w:val="18"/>
+          <w:bdr w:val="none" w:sz="0" w:space="0" w:color="auto" w:frame="1"/>
+        </w:rPr>
+        <w:t>ros2 launch turtlebot4_navigation slam.launch.py</w:t>
+      </w:r>
+    </w:p>
+    <w:p/>
+    <w:p>
+      <w:r>
+        <w:t>Para lanzar RViz</w:t>
+      </w:r>
+      <w:r>
+        <w:t xml:space="preserve"> y tener ya configurado el entorno sin necesidad de hacerlo manualmente:</w:t>
+      </w:r>
+    </w:p>
+    <w:p>
+      <w:pPr>
+        <w:pStyle w:val="HTMLconformatoprevio"/>
+        <w:pBdr>
+          <w:top w:val="single" w:sz="6" w:space="12" w:color="E1E4E8"/>
+          <w:left w:val="single" w:sz="6" w:space="12" w:color="E1E4E8"/>
+          <w:bottom w:val="single" w:sz="6" w:space="12" w:color="E1E4E8"/>
+          <w:right w:val="single" w:sz="6" w:space="12" w:color="E1E4E8"/>
+        </w:pBdr>
+        <w:shd w:val="clear" w:color="auto" w:fill="F6F8FA"/>
+        <w:rPr>
+          <w:rFonts w:ascii="Consolas" w:hAnsi="Consolas"/>
+          <w:color w:val="3C454E"/>
+          <w:sz w:val="18"/>
+          <w:szCs w:val="18"/>
+          <w:lang w:val="en-GB"/>
+        </w:rPr>
+      </w:pPr>
+      <w:r>
+        <w:rPr>
+          <w:rStyle w:val="CdigoHTML"/>
+          <w:rFonts w:ascii="Consolas" w:hAnsi="Consolas"/>
+          <w:color w:val="3C454E"/>
+          <w:sz w:val="18"/>
+          <w:szCs w:val="18"/>
+          <w:bdr w:val="none" w:sz="0" w:space="0" w:color="auto" w:frame="1"/>
+          <w:lang w:val="en-GB"/>
+        </w:rPr>
+        <w:t>ros2 launch turtlebot4_viz view_robot.launch.py</w:t>
+      </w:r>
+    </w:p>
+    <w:p>
+      <w:pPr>
+        <w:rPr>
+          <w:lang w:val="en-GB"/>
+        </w:rPr>
+      </w:pPr>
+      <w:r>
+        <w:rPr>
+          <w:noProof/>
+        </w:rPr>
+        <mc:AlternateContent>
+          <mc:Choice Requires="wps">
+            <w:drawing>
+              <wp:anchor distT="0" distB="0" distL="114300" distR="114300" simplePos="0" relativeHeight="251665408" behindDoc="0" locked="0" layoutInCell="1" allowOverlap="1" wp14:anchorId="0A856ECA" wp14:editId="502AE4AE">
+                <wp:simplePos x="0" y="0"/>
+                <wp:positionH relativeFrom="column">
+                  <wp:posOffset>1139825</wp:posOffset>
+                </wp:positionH>
+                <wp:positionV relativeFrom="paragraph">
+                  <wp:posOffset>2715260</wp:posOffset>
+                </wp:positionV>
+                <wp:extent cx="4120515" cy="635"/>
+                <wp:effectExtent l="0" t="0" r="0" b="0"/>
+                <wp:wrapSquare wrapText="bothSides"/>
+                <wp:docPr id="815330723" name="Cuadro de texto 1"/>
+                <wp:cNvGraphicFramePr/>
+                <a:graphic xmlns:a="http://schemas.openxmlformats.org/drawingml/2006/main">
+                  <a:graphicData uri="http://schemas.microsoft.com/office/word/2010/wordprocessingShape">
+                    <wps:wsp>
+                      <wps:cNvSpPr txBox="1"/>
+                      <wps:spPr>
+                        <a:xfrm>
+                          <a:off x="0" y="0"/>
+                          <a:ext cx="4120515" cy="635"/>
+                        </a:xfrm>
+                        <a:prstGeom prst="rect">
+                          <a:avLst/>
+                        </a:prstGeom>
+                        <a:solidFill>
+                          <a:prstClr val="white"/>
+                        </a:solidFill>
+                        <a:ln>
+                          <a:noFill/>
+                        </a:ln>
+                      </wps:spPr>
+                      <wps:txbx>
+                        <w:txbxContent>
+                          <w:p>
+                            <w:pPr>
+                              <w:pStyle w:val="piedefigura"/>
+                              <w:rPr>
+                                <w:noProof/>
+                                <w:sz w:val="24"/>
+                                <w:szCs w:val="20"/>
+                              </w:rPr>
+                            </w:pPr>
+                            <w:r>
+                              <w:t xml:space="preserve">Figura </w:t>
+                            </w:r>
+                            <w:fldSimple w:instr=" SEQ Figura \* ARABIC ">
+                              <w:r>
+                                <w:rPr>
+                                  <w:noProof/>
+                                </w:rPr>
+                                <w:t>18</w:t>
+                              </w:r>
+                            </w:fldSimple>
+                            <w:r>
+                              <w:t>.- Entorno de RViz</w:t>
+                            </w:r>
+                          </w:p>
+                        </w:txbxContent>
+                      </wps:txbx>
+                      <wps:bodyPr rot="0" spcFirstLastPara="0" vertOverflow="overflow" horzOverflow="overflow" vert="horz" wrap="square" lIns="0" tIns="0" rIns="0" bIns="0" numCol="1" spcCol="0" rtlCol="0" fromWordArt="0" anchor="t" anchorCtr="0" forceAA="0" compatLnSpc="1">
+                        <a:prstTxWarp prst="textNoShape">
+                          <a:avLst/>
+                        </a:prstTxWarp>
+                        <a:spAutoFit/>
+                      </wps:bodyPr>
+                    </wps:wsp>
+                  </a:graphicData>
+                </a:graphic>
+              </wp:anchor>
+            </w:drawing>
+          </mc:Choice>
+          <mc:Fallback>
+            <w:pict>
+              <v:shape w14:anchorId="0A856ECA" id="_x0000_s1027" type="#_x0000_t202" style="position:absolute;left:0;text-align:left;margin-left:89.75pt;margin-top:213.8pt;width:324.45pt;height:.05pt;z-index:251665408;visibility:visible;mso-wrap-style:square;mso-wrap-distance-left:9pt;mso-wrap-distance-top:0;mso-wrap-distance-right:9pt;mso-wrap-distance-bottom:0;mso-position-horizontal:absolute;mso-position-horizontal-relative:text;mso-position-vertical:absolute;mso-position-vertical-relative:text;v-text-anchor:top" o:gfxdata="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" stroked="f">
+                <v:textbox style="mso-fit-shape-to-text:t" inset="0,0,0,0">
+                  <w:txbxContent>
+                    <w:p>
+                      <w:pPr>
+                        <w:pStyle w:val="piedefigura"/>
+                        <w:rPr>
+                          <w:noProof/>
+                          <w:sz w:val="24"/>
+                          <w:szCs w:val="20"/>
+                        </w:rPr>
+                      </w:pPr>
+                      <w:r>
+                        <w:t xml:space="preserve">Figura </w:t>
+                      </w:r>
+                      <w:fldSimple w:instr=" SEQ Figura \* ARABIC ">
+                        <w:r>
+                          <w:rPr>
+                            <w:noProof/>
+                          </w:rPr>
+                          <w:t>18</w:t>
+                        </w:r>
+                      </w:fldSimple>
+                      <w:r>
+                        <w:t>.- Entorno de RViz</w:t>
+                      </w:r>
+                    </w:p>
+                  </w:txbxContent>
+                </v:textbox>
+                <w10:wrap type="square"/>
+              </v:shape>
+            </w:pict>
+          </mc:Fallback>
+        </mc:AlternateContent>
+      </w:r>
+      <w:r>
+        <w:rPr>
+          <w:noProof/>
+        </w:rPr>
+        <w:drawing>
+          <wp:anchor distT="0" distB="0" distL="114300" distR="114300" simplePos="0" relativeHeight="251663360" behindDoc="0" locked="0" layoutInCell="1" allowOverlap="1" wp14:anchorId="1FA56241" wp14:editId="67DB7C2D">
+            <wp:simplePos x="0" y="0"/>
+            <wp:positionH relativeFrom="margin">
+              <wp:posOffset>1140159</wp:posOffset>
+            </wp:positionH>
+            <wp:positionV relativeFrom="margin">
+              <wp:posOffset>5793435</wp:posOffset>
+            </wp:positionV>
+            <wp:extent cx="4120515" cy="2550795"/>
+            <wp:effectExtent l="0" t="0" r="0" b="1905"/>
+            <wp:wrapSquare wrapText="bothSides"/>
+            <wp:docPr id="1973922611" name="Image3" descr="Una captura de pantalla de una computadora&#10;&#10;Descripción generada automáticamente con confianza media"/>
+            <wp:cNvGraphicFramePr/>
+            <a:graphic xmlns:a="http://schemas.openxmlformats.org/drawingml/2006/main">
+              <a:graphicData uri="http://schemas.openxmlformats.org/drawingml/2006/picture">
+                <pic:pic xmlns:pic="http://schemas.openxmlformats.org/drawingml/2006/picture">
+                  <pic:nvPicPr>
+                    <pic:cNvPr id="1973922611" name="Image3" descr="Una captura de pantalla de una computadora&#10;&#10;Descripción generada automáticamente con confianza media"/>
+                    <pic:cNvPicPr/>
+                  </pic:nvPicPr>
+                  <pic:blipFill>
+                    <a:blip r:embed="rId46">
+                      <a:lum/>
+                      <a:alphaModFix/>
+                    </a:blip>
+                    <a:srcRect/>
+                    <a:stretch>
+                      <a:fillRect/>
+                    </a:stretch>
+                  </pic:blipFill>
+                  <pic:spPr>
+                    <a:xfrm>
+                      <a:off x="0" y="0"/>
+                      <a:ext cx="4120515" cy="2550795"/>
+                    </a:xfrm>
+                    <a:prstGeom prst="rect">
+                      <a:avLst/>
+                    </a:prstGeom>
+                  </pic:spPr>
+                </pic:pic>
+              </a:graphicData>
+            </a:graphic>
+            <wp14:sizeRelH relativeFrom="margin">
+              <wp14:pctWidth>0</wp14:pctWidth>
+            </wp14:sizeRelH>
+            <wp14:sizeRelV relativeFrom="margin">
+              <wp14:pctHeight>0</wp14:pctHeight>
+            </wp14:sizeRelV>
+          </wp:anchor>
+        </w:drawing>
+      </w:r>
+    </w:p>
+    <w:p>
+      <w:pPr>
+        <w:rPr>
+          <w:lang w:val="en-GB"/>
+        </w:rPr>
+      </w:pPr>
+    </w:p>
+    <w:p>
+      <w:pPr>
+        <w:rPr>
+          <w:lang w:val="en-GB"/>
+        </w:rPr>
+      </w:pPr>
+    </w:p>
+    <w:p>
+      <w:pPr>
+        <w:rPr>
+          <w:lang w:val="en-GB"/>
+        </w:rPr>
+      </w:pPr>
+    </w:p>
+    <w:p>
+      <w:pPr>
+        <w:rPr>
+          <w:lang w:val="en-GB"/>
+        </w:rPr>
+      </w:pPr>
+    </w:p>
+    <w:p>
+      <w:pPr>
+        <w:rPr>
+          <w:lang w:val="en-GB"/>
+        </w:rPr>
+      </w:pPr>
+    </w:p>
+    <w:p>
+      <w:pPr>
+        <w:rPr>
+          <w:lang w:val="en-GB"/>
+        </w:rPr>
+      </w:pPr>
+    </w:p>
+    <w:p>
+      <w:r>
+        <w:lastRenderedPageBreak/>
+        <w:t xml:space="preserve">En terminator se </w:t>
+      </w:r>
+      <w:r>
+        <w:t>l</w:t>
+      </w:r>
+      <w:r>
+        <w:t>anza un t</w:t>
+      </w:r>
+      <w:r>
+        <w:t xml:space="preserve">eleop y se puede controlar el robot para que mapee la sala. </w:t>
+      </w:r>
+      <w:r>
+        <w:t xml:space="preserve">Debido a la posición del lidar y su rango de visión los elementos que </w:t>
+      </w:r>
+      <w:r>
+        <w:t>se encuentran a una baja altura, como la barra de la parte frontal de la mesa donde está el UR3e, no los detecta bien</w:t>
+      </w:r>
+      <w:r>
+        <w:t xml:space="preserve">. </w:t>
+      </w:r>
+    </w:p>
+    <w:p>
+      <w:pPr>
+        <w:rPr>
+          <w:color w:val="FF0000"/>
+        </w:rPr>
+      </w:pPr>
+      <w:r>
+        <w:rPr>
+          <w:color w:val="FF0000"/>
+        </w:rPr>
+        <w:t>INSERTAR FOTO</w:t>
+      </w:r>
+    </w:p>
+    <w:p>
+      <w:r>
+        <w:t xml:space="preserve">En esta sesión se </w:t>
+      </w:r>
+      <w:r>
+        <w:t xml:space="preserve">investiga, también, el funcionamiento del mando del Turtlebot4. Si </w:t>
+      </w:r>
+      <w:r>
+        <w:t xml:space="preserve">se </w:t>
+      </w:r>
+      <w:r>
+        <w:t xml:space="preserve">presiona el </w:t>
+      </w:r>
+      <w:r>
+        <w:t xml:space="preserve">botón de </w:t>
+      </w:r>
+      <w:r>
+        <w:t xml:space="preserve">house y el botón de encima a la izquierda </w:t>
+      </w:r>
+      <w:r>
+        <w:t>se puede conectar el mando por Bluetooth al ordenador. En el ordenador portátil funciona correctamente</w:t>
+      </w:r>
+      <w:r>
+        <w:t xml:space="preserve"> y se puede controlar la pantalla con el mando. Lo siguiente es tratar de establecer una conexión con el robot, lo que no se ha hecho en esta sesión debido a que el Turtlebot4 se quedó sin batería.</w:t>
+      </w:r>
+    </w:p>
+    <w:p>
+      <w:pPr>
+        <w:rPr>
+          <w:color w:val="FF0000"/>
+        </w:rPr>
+      </w:pPr>
+      <w:r>
+        <w:rPr>
+          <w:color w:val="FF0000"/>
+        </w:rPr>
+        <w:t>INSERTAR FOTO</w:t>
+      </w:r>
+    </w:p>
     <w:sectPr>
-      <w:headerReference w:type="even" r:id="rId30"/>
-      <w:headerReference w:type="default" r:id="rId31"/>
-      <w:footerReference w:type="even" r:id="rId32"/>
-      <w:footerReference w:type="default" r:id="rId33"/>
-      <w:headerReference w:type="first" r:id="rId34"/>
-      <w:footerReference w:type="first" r:id="rId35"/>
+      <w:headerReference w:type="even" r:id="rId47"/>
+      <w:headerReference w:type="default" r:id="rId48"/>
+      <w:footerReference w:type="even" r:id="rId49"/>
+      <w:footerReference w:type="default" r:id="rId50"/>
+      <w:headerReference w:type="first" r:id="rId51"/>
+      <w:footerReference w:type="first" r:id="rId52"/>
       <w:endnotePr>
         <w:numFmt w:val="decimal"/>
       </w:endnotePr>
@@ -6740,6 +10446,48 @@
       <w:lang w:eastAsia="es-ES"/>
     </w:rPr>
   </w:style>
+  <w:style w:type="character" w:customStyle="1" w:styleId="sef480b8b0">
+    <w:name w:val="sef480b8b0"/>
+    <w:basedOn w:val="Fuentedeprrafopredeter"/>
+    <w:rsid w:val="002C7BBA"/>
+  </w:style>
+  <w:style w:type="character" w:customStyle="1" w:styleId="sef480b8b41">
+    <w:name w:val="sef480b8b41"/>
+    <w:basedOn w:val="Fuentedeprrafopredeter"/>
+    <w:rsid w:val="002C7BBA"/>
+    <w:rPr>
+      <w:strike w:val="0"/>
+      <w:dstrike w:val="0"/>
+      <w:color w:val="A709F5"/>
+      <w:u w:val="none"/>
+      <w:effect w:val="none"/>
+    </w:rPr>
+  </w:style>
+  <w:style w:type="character" w:styleId="Hipervnculovisitado">
+    <w:name w:val="FollowedHyperlink"/>
+    <w:basedOn w:val="Fuentedeprrafopredeter"/>
+    <w:uiPriority w:val="99"/>
+    <w:semiHidden/>
+    <w:unhideWhenUsed/>
+    <w:rsid w:val="00F83D26"/>
+    <w:rPr>
+      <w:color w:val="954F72" w:themeColor="followedHyperlink"/>
+      <w:u w:val="single"/>
+    </w:rPr>
+  </w:style>
+  <w:style w:type="character" w:styleId="CdigoHTML">
+    <w:name w:val="HTML Code"/>
+    <w:basedOn w:val="Fuentedeprrafopredeter"/>
+    <w:uiPriority w:val="99"/>
+    <w:semiHidden/>
+    <w:unhideWhenUsed/>
+    <w:rsid w:val="00D946E7"/>
+    <w:rPr>
+      <w:rFonts w:ascii="Courier New" w:eastAsia="Times New Roman" w:hAnsi="Courier New" w:cs="Courier New"/>
+      <w:sz w:val="20"/>
+      <w:szCs w:val="20"/>
+    </w:rPr>
+  </w:style>
 </w:styles>
 </file>
 
